--- a/revisions/Tareas - Revisión de herramientas 10.01.2024.docx
+++ b/revisions/Tareas - Revisión de herramientas 10.01.2024.docx
@@ -11,6 +11,7 @@
           <w:lang w:val="es-CO"/>
         </w:rPr>
       </w:pPr>
+      <w:proofErr w:type="gramStart"/>
       <w:r>
         <w:rPr>
           <w:b/>
@@ -25,7 +26,16 @@
           <w:bCs/>
           <w:lang w:val="es-CO"/>
         </w:rPr>
-        <w:t xml:space="preserve">  - 10/01/2024</w:t>
+        <w:t xml:space="preserve">  -</w:t>
+      </w:r>
+      <w:proofErr w:type="gramEnd"/>
+      <w:r>
+        <w:rPr>
+          <w:b/>
+          <w:bCs/>
+          <w:lang w:val="es-CO"/>
+        </w:rPr>
+        <w:t xml:space="preserve"> 10/01/2024</w:t>
       </w:r>
     </w:p>
     <w:p>
@@ -83,8 +93,8 @@
         </w:rPr>
       </w:pPr>
       <w:commentRangeStart w:id="0"/>
-      <w:commentRangeStart w:id="1754528795"/>
-      <w:commentRangeStart w:id="1042019667"/>
+      <w:commentRangeStart w:id="1"/>
+      <w:commentRangeStart w:id="2"/>
       <w:r>
         <w:rPr>
           <w:lang w:val="es-CO"/>
@@ -93,24 +103,15 @@
       </w:r>
       <w:commentRangeEnd w:id="0"/>
       <w:r>
-        <w:rPr>
-          <w:rStyle w:val="CommentReference"/>
-        </w:rPr>
         <w:commentReference w:id="0"/>
       </w:r>
-      <w:commentRangeEnd w:id="1754528795"/>
-      <w:r>
-        <w:rPr>
-          <w:rStyle w:val="CommentReference"/>
-        </w:rPr>
-        <w:commentReference w:id="1754528795"/>
-      </w:r>
-      <w:commentRangeEnd w:id="1042019667"/>
-      <w:r>
-        <w:rPr>
-          <w:rStyle w:val="CommentReference"/>
-        </w:rPr>
-        <w:commentReference w:id="1042019667"/>
+      <w:commentRangeEnd w:id="1"/>
+      <w:r>
+        <w:commentReference w:id="1"/>
+      </w:r>
+      <w:commentRangeEnd w:id="2"/>
+      <w:r>
+        <w:commentReference w:id="2"/>
       </w:r>
     </w:p>
     <w:p>
@@ -190,7 +191,19 @@
         <w:rPr>
           <w:lang w:val="es-CO"/>
         </w:rPr>
-        <w:t>Cambiar el nombre del menú "Caracterización" a "Caracterización de MM".</w:t>
+        <w:t>Cambia</w:t>
+      </w:r>
+      <w:r>
+        <w:rPr>
+          <w:lang w:val="es-CO"/>
+        </w:rPr>
+        <w:t xml:space="preserve"> </w:t>
+      </w:r>
+      <w:r>
+        <w:rPr>
+          <w:lang w:val="es-CO"/>
+        </w:rPr>
+        <w:t>r el nombre del menú "Caracterización" a "Caracterización de MM".</w:t>
       </w:r>
     </w:p>
     <w:p>
@@ -205,35 +218,26 @@
           <w:lang w:val="es-CO"/>
         </w:rPr>
       </w:pPr>
-      <w:commentRangeStart w:id="1"/>
-      <w:commentRangeStart w:id="1962000862"/>
-      <w:commentRangeStart w:id="437838005"/>
+      <w:commentRangeStart w:id="3"/>
+      <w:commentRangeStart w:id="4"/>
+      <w:commentRangeStart w:id="5"/>
       <w:r>
         <w:rPr>
           <w:lang w:val="es-CO"/>
         </w:rPr>
         <w:t>Eliminar las opciones actuales de escenarios.</w:t>
       </w:r>
-      <w:commentRangeEnd w:id="1"/>
-      <w:r>
-        <w:rPr>
-          <w:rStyle w:val="CommentReference"/>
-        </w:rPr>
-        <w:commentReference w:id="1"/>
-      </w:r>
-      <w:commentRangeEnd w:id="1962000862"/>
-      <w:r>
-        <w:rPr>
-          <w:rStyle w:val="CommentReference"/>
-        </w:rPr>
-        <w:commentReference w:id="1962000862"/>
-      </w:r>
-      <w:commentRangeEnd w:id="437838005"/>
-      <w:r>
-        <w:rPr>
-          <w:rStyle w:val="CommentReference"/>
-        </w:rPr>
-        <w:commentReference w:id="437838005"/>
+      <w:commentRangeEnd w:id="3"/>
+      <w:r>
+        <w:commentReference w:id="3"/>
+      </w:r>
+      <w:commentRangeEnd w:id="4"/>
+      <w:r>
+        <w:commentReference w:id="4"/>
+      </w:r>
+      <w:commentRangeEnd w:id="5"/>
+      <w:r>
+        <w:commentReference w:id="5"/>
       </w:r>
     </w:p>
     <w:p>
@@ -248,35 +252,26 @@
           <w:lang w:val="es-CO"/>
         </w:rPr>
       </w:pPr>
-      <w:commentRangeStart w:id="2"/>
-      <w:commentRangeStart w:id="280086131"/>
-      <w:commentRangeStart w:id="1500719369"/>
+      <w:commentRangeStart w:id="6"/>
+      <w:commentRangeStart w:id="7"/>
+      <w:commentRangeStart w:id="8"/>
       <w:r>
         <w:rPr>
           <w:lang w:val="es-CO"/>
         </w:rPr>
         <w:t>Eliminar la posibilidad de seleccionar qué indicadores se mostrarán en la página</w:t>
       </w:r>
-      <w:commentRangeEnd w:id="2"/>
-      <w:r>
-        <w:rPr>
-          <w:rStyle w:val="CommentReference"/>
-        </w:rPr>
-        <w:commentReference w:id="2"/>
-      </w:r>
-      <w:commentRangeEnd w:id="280086131"/>
-      <w:r>
-        <w:rPr>
-          <w:rStyle w:val="CommentReference"/>
-        </w:rPr>
-        <w:commentReference w:id="280086131"/>
-      </w:r>
-      <w:commentRangeEnd w:id="1500719369"/>
-      <w:r>
-        <w:rPr>
-          <w:rStyle w:val="CommentReference"/>
-        </w:rPr>
-        <w:commentReference w:id="1500719369"/>
+      <w:commentRangeEnd w:id="6"/>
+      <w:r>
+        <w:commentReference w:id="6"/>
+      </w:r>
+      <w:commentRangeEnd w:id="7"/>
+      <w:r>
+        <w:commentReference w:id="7"/>
+      </w:r>
+      <w:commentRangeEnd w:id="8"/>
+      <w:r>
+        <w:commentReference w:id="8"/>
       </w:r>
       <w:r>
         <w:rPr>
@@ -303,47 +298,40 @@
         </w:rPr>
         <w:t xml:space="preserve">Crear un filtro general para filtrar el país al inicio de la página, el cual afectará a los gráficos siguientes: primero (2.5), segundo (2.6), tercero (2.7), cuarto (2.8), y también a todos los datos sociodemográficos. </w:t>
       </w:r>
-      <w:commentRangeStart w:id="3"/>
-      <w:commentRangeStart w:id="838446434"/>
-      <w:commentRangeStart w:id="312505866"/>
+      <w:commentRangeStart w:id="9"/>
+      <w:commentRangeStart w:id="10"/>
+      <w:commentRangeStart w:id="11"/>
       <w:r>
         <w:rPr>
           <w:lang w:val="es-CO"/>
         </w:rPr>
         <w:t xml:space="preserve">Los </w:t>
       </w:r>
+      <w:proofErr w:type="gramStart"/>
       <w:r>
         <w:rPr>
           <w:lang w:val="es-CO"/>
         </w:rPr>
         <w:t>gráficos quinto</w:t>
       </w:r>
+      <w:proofErr w:type="gramEnd"/>
       <w:r>
         <w:rPr>
           <w:lang w:val="es-CO"/>
         </w:rPr>
         <w:t xml:space="preserve"> (2.10), sexto (2.11) y séptimo (2.12) tendrán un país independiente y se deberá seleccionar nuevamente el país en el gráfico.</w:t>
       </w:r>
-      <w:commentRangeEnd w:id="3"/>
-      <w:r>
-        <w:rPr>
-          <w:rStyle w:val="CommentReference"/>
-        </w:rPr>
-        <w:commentReference w:id="3"/>
-      </w:r>
-      <w:commentRangeEnd w:id="838446434"/>
-      <w:r>
-        <w:rPr>
-          <w:rStyle w:val="CommentReference"/>
-        </w:rPr>
-        <w:commentReference w:id="838446434"/>
-      </w:r>
-      <w:commentRangeEnd w:id="312505866"/>
-      <w:r>
-        <w:rPr>
-          <w:rStyle w:val="CommentReference"/>
-        </w:rPr>
-        <w:commentReference w:id="312505866"/>
+      <w:commentRangeEnd w:id="9"/>
+      <w:r>
+        <w:commentReference w:id="9"/>
+      </w:r>
+      <w:commentRangeEnd w:id="10"/>
+      <w:r>
+        <w:commentReference w:id="10"/>
+      </w:r>
+      <w:commentRangeEnd w:id="11"/>
+      <w:r>
+        <w:commentReference w:id="11"/>
       </w:r>
     </w:p>
     <w:p>
@@ -366,8 +354,8 @@
       </w:r>
       <w:r>
         <w:rPr>
-          <w:b w:val="1"/>
-          <w:bCs w:val="1"/>
+          <w:b/>
+          <w:bCs/>
           <w:lang w:val="es-CO"/>
         </w:rPr>
         <w:t>primer gráfico</w:t>
@@ -378,35 +366,26 @@
         </w:rPr>
         <w:t xml:space="preserve"> mostrado tendrá el título "Muertes maternas, &lt;localidad&gt;, &lt;año inicial&gt; - &lt;año final&gt;". Este gráfico es un gráfico de línea de tendencia donde en el eje y tenemos el número de casos y en el eje x el período</w:t>
       </w:r>
-      <w:commentRangeStart w:id="4"/>
-      <w:commentRangeStart w:id="1665715859"/>
-      <w:commentRangeStart w:id="826007354"/>
+      <w:commentRangeStart w:id="12"/>
+      <w:commentRangeStart w:id="13"/>
+      <w:commentRangeStart w:id="14"/>
       <w:r>
         <w:rPr>
           <w:lang w:val="es-CO"/>
         </w:rPr>
         <w:t xml:space="preserve">. Los datos incorporarán la suma de todos los casos que son "Número de muertes maternas A34, O00-O99" y "Número de muertes maternas ODS 3.1.1 A34, O00-O95, O98-O99". </w:t>
       </w:r>
-      <w:commentRangeEnd w:id="4"/>
-      <w:r>
-        <w:rPr>
-          <w:rStyle w:val="CommentReference"/>
-        </w:rPr>
-        <w:commentReference w:id="4"/>
-      </w:r>
-      <w:commentRangeEnd w:id="1665715859"/>
-      <w:r>
-        <w:rPr>
-          <w:rStyle w:val="CommentReference"/>
-        </w:rPr>
-        <w:commentReference w:id="1665715859"/>
-      </w:r>
-      <w:commentRangeEnd w:id="826007354"/>
-      <w:r>
-        <w:rPr>
-          <w:rStyle w:val="CommentReference"/>
-        </w:rPr>
-        <w:commentReference w:id="826007354"/>
+      <w:commentRangeEnd w:id="12"/>
+      <w:r>
+        <w:commentReference w:id="12"/>
+      </w:r>
+      <w:commentRangeEnd w:id="13"/>
+      <w:r>
+        <w:commentReference w:id="13"/>
+      </w:r>
+      <w:commentRangeEnd w:id="14"/>
+      <w:r>
+        <w:commentReference w:id="14"/>
       </w:r>
       <w:r>
         <w:rPr>
@@ -414,14 +393,14 @@
         </w:rPr>
         <w:t xml:space="preserve">Deberá mostrar inicialmente la tendencia nacional conforme seleccionado en el menú general de país, luego podrá seleccionar una localidad de primer nivel y se añadirá una línea al gráfico para comparación entre nacional y primer nivel. </w:t>
       </w:r>
-      <w:bookmarkStart w:name="_Int_miGfzuuB" w:id="1408867169"/>
+      <w:bookmarkStart w:id="15" w:name="_Int_miGfzuuB"/>
       <w:r>
         <w:rPr>
           <w:lang w:val="es-CO"/>
         </w:rPr>
         <w:t>Del mismo modo, deberá ser posible seleccionar una localidad de segundo nivel y se añadirá una tercera línea, teniendo una comparación de tendencia entre nacional, primer y segundo nivel.</w:t>
       </w:r>
-      <w:bookmarkEnd w:id="1408867169"/>
+      <w:bookmarkEnd w:id="15"/>
       <w:r>
         <w:rPr>
           <w:lang w:val="es-CO"/>
@@ -449,8 +428,8 @@
       </w:r>
       <w:r>
         <w:rPr>
-          <w:b w:val="1"/>
-          <w:bCs w:val="1"/>
+          <w:b/>
+          <w:bCs/>
           <w:lang w:val="es-CO"/>
         </w:rPr>
         <w:t>segundo gráfico</w:t>
@@ -467,27 +446,21 @@
         </w:rPr>
         <w:t xml:space="preserve">federativa </w:t>
       </w:r>
-      <w:commentRangeStart w:id="1935825709"/>
-      <w:commentRangeStart w:id="891297742"/>
+      <w:commentRangeStart w:id="16"/>
+      <w:commentRangeStart w:id="17"/>
       <w:r>
         <w:rPr>
           <w:lang w:val="es-CO"/>
         </w:rPr>
         <w:t>de</w:t>
       </w:r>
-      <w:commentRangeEnd w:id="1935825709"/>
-      <w:r>
-        <w:rPr>
-          <w:rStyle w:val="CommentReference"/>
-        </w:rPr>
-        <w:commentReference w:id="1935825709"/>
-      </w:r>
-      <w:commentRangeEnd w:id="891297742"/>
-      <w:r>
-        <w:rPr>
-          <w:rStyle w:val="CommentReference"/>
-        </w:rPr>
-        <w:commentReference w:id="891297742"/>
+      <w:commentRangeEnd w:id="16"/>
+      <w:r>
+        <w:commentReference w:id="16"/>
+      </w:r>
+      <w:commentRangeEnd w:id="17"/>
+      <w:r>
+        <w:commentReference w:id="17"/>
       </w:r>
       <w:r>
         <w:rPr>
@@ -516,102 +489,36 @@
       </w:r>
       <w:r>
         <w:rPr>
-          <w:b w:val="1"/>
-          <w:bCs w:val="1"/>
-          <w:lang w:val="es-CO"/>
-        </w:rPr>
-        <w:t>tercer grá</w:t>
-      </w:r>
-      <w:r>
-        <w:rPr>
-          <w:b w:val="1"/>
-          <w:bCs w:val="1"/>
-          <w:lang w:val="es-CO"/>
-        </w:rPr>
-        <w:t>fico</w:t>
-      </w:r>
-      <w:r>
-        <w:rPr>
-          <w:lang w:val="es-CO"/>
-        </w:rPr>
-        <w:t xml:space="preserve"> es un gráfico de barras verticales agrupadas por grupos de edad. El título será "Muertes maternas, por grupos de edad, &lt;localidad&gt;, &lt;año inicial&gt; - &lt;año final&gt;". En el eje y tendrá un número de casos y en el eje x el período, además cada año tendrá una división por rango de edad. Inicialmente debe mostrarse a nivel nacional. Debe ser posible tener un menú para seleccionar una localidad de primer nivel, mostrar los datos en relación al primer nivel elegido y eliminar información nacional. Realizar para los dos grupos de edad que existen.</w:t>
-      </w:r>
-      <w:commentRangeStart w:id="1722478979"/>
-      <w:commentRangeEnd w:id="1722478979"/>
-      <w:r>
-        <w:rPr>
-          <w:rStyle w:val="CommentReference"/>
-        </w:rPr>
-        <w:commentReference w:id="1722478979"/>
-      </w:r>
-    </w:p>
-    <w:p>
-      <w:pPr>
-        <w:pStyle w:val="PargrafodaLista"/>
-        <w:numPr>
-          <w:ilvl w:val="1"/>
-          <w:numId w:val="3"/>
-        </w:numPr>
-        <w:suppressLineNumbers w:val="0"/>
-        <w:bidi w:val="0"/>
-        <w:spacing w:before="0" w:beforeAutospacing="off" w:after="160" w:afterAutospacing="off" w:line="259" w:lineRule="auto"/>
-        <w:ind w:left="792" w:right="0" w:hanging="432"/>
-        <w:jc w:val="both"/>
-        <w:rPr>
-          <w:lang w:val="es-CO"/>
-        </w:rPr>
-      </w:pPr>
-      <w:r>
-        <w:rPr>
-          <w:lang w:val="es-CO"/>
-        </w:rPr>
-        <w:t xml:space="preserve">El </w:t>
-      </w:r>
-      <w:r>
-        <w:rPr>
-          <w:b w:val="1"/>
-          <w:bCs w:val="1"/>
-          <w:lang w:val="es-CO"/>
-        </w:rPr>
-        <w:t>cuarto gráfico</w:t>
-      </w:r>
-      <w:r>
-        <w:rPr>
-          <w:lang w:val="es-CO"/>
-        </w:rPr>
-        <w:t xml:space="preserve"> mostrado tendrá el título </w:t>
-      </w:r>
-      <w:commentRangeStart w:id="2087188388"/>
-      <w:r>
-        <w:rPr>
-          <w:lang w:val="es-CO"/>
-        </w:rPr>
-        <w:t>"</w:t>
-      </w:r>
-      <w:commentRangeEnd w:id="2087188388"/>
-      <w:r>
-        <w:rPr>
-          <w:rStyle w:val="CommentReference"/>
-        </w:rPr>
-        <w:commentReference w:id="2087188388"/>
-      </w:r>
-      <w:r>
-        <w:rPr>
-          <w:lang w:val="es-CO"/>
-        </w:rPr>
-        <w:t xml:space="preserve">Muertes maternas, por </w:t>
-      </w:r>
-      <w:r>
-        <w:rPr>
-          <w:lang w:val="es-CO"/>
-        </w:rPr>
-        <w:t>sitio de ocurrencia</w:t>
-      </w:r>
-      <w:r>
-        <w:rPr>
-          <w:lang w:val="es-CO"/>
-        </w:rPr>
-        <w:t>, &lt;localidad&gt;, &lt;año inicial&gt; - &lt;año final&gt;". Los datos incorporarán la suma de todos los casos que son "Número de muertes maternas A34, O00-O99" y "Número de muertes maternas ODS 3.1.1 A34, O00-O95, O98-O99". Este gráfico es un gráfico de barras verticales donde en el eje Y tenemos el número de casos y en el eje X los lugares de ocurrencia del fallecimiento. Debe disponer de un menú con la posibilidad de filtrar los casos por país, primer nivel, mostrando solo los datos conforme a la localidad seleccionada.</w:t>
+          <w:b/>
+          <w:bCs/>
+          <w:lang w:val="es-CO"/>
+        </w:rPr>
+        <w:t>tercer gráfico</w:t>
+      </w:r>
+      <w:r>
+        <w:rPr>
+          <w:lang w:val="es-CO"/>
+        </w:rPr>
+        <w:t xml:space="preserve"> es un gráfico de barras verticales agrupadas por grupos de edad. El título será "Muertes maternas, por grupos de edad, &lt;localidad&gt;, &lt;año inicial&gt; - &lt;año final&gt;". En el eje y tendrá un número de casos y en el eje x el período, además cada año tendrá una división por rango de edad. Inicialmente debe mostrarse a nivel nacional. Debe ser posible tener un menú para seleccionar una localidad de primer nivel, mostrar los datos </w:t>
+      </w:r>
+      <w:proofErr w:type="gramStart"/>
+      <w:r>
+        <w:rPr>
+          <w:lang w:val="es-CO"/>
+        </w:rPr>
+        <w:t>en relación al</w:t>
+      </w:r>
+      <w:proofErr w:type="gramEnd"/>
+      <w:r>
+        <w:rPr>
+          <w:lang w:val="es-CO"/>
+        </w:rPr>
+        <w:t xml:space="preserve"> primer nivel elegido y eliminar información nacional. Realizar para los dos grupos de edad que existen.</w:t>
+      </w:r>
+      <w:commentRangeStart w:id="18"/>
+      <w:commentRangeEnd w:id="18"/>
+      <w:r>
+        <w:commentReference w:id="18"/>
       </w:r>
     </w:p>
     <w:p>
@@ -630,19 +537,57 @@
         <w:rPr>
           <w:lang w:val="es-CO"/>
         </w:rPr>
-        <w:t>Realizar el mismo gráfico descrito anteriormente</w:t>
-      </w:r>
-      <w:r>
-        <w:rPr>
-          <w:lang w:val="es-CO"/>
-        </w:rPr>
-        <w:t xml:space="preserve"> (2.8)</w:t>
-      </w:r>
-      <w:r>
-        <w:rPr>
-          <w:lang w:val="es-CO"/>
-        </w:rPr>
-        <w:t xml:space="preserve"> para: grupos de edad, lugar de ocurrencia de la defunción, grupo etario/raza, aseguramiento, ocupación, estado civil, persona que certificó la defunción.</w:t>
+        <w:t xml:space="preserve">El </w:t>
+      </w:r>
+      <w:r>
+        <w:rPr>
+          <w:b/>
+          <w:bCs/>
+          <w:lang w:val="es-CO"/>
+        </w:rPr>
+        <w:t>cuarto gráfico</w:t>
+      </w:r>
+      <w:r>
+        <w:rPr>
+          <w:lang w:val="es-CO"/>
+        </w:rPr>
+        <w:t xml:space="preserve"> mostrado tendrá el título </w:t>
+      </w:r>
+      <w:commentRangeStart w:id="19"/>
+      <w:r>
+        <w:rPr>
+          <w:lang w:val="es-CO"/>
+        </w:rPr>
+        <w:t>"</w:t>
+      </w:r>
+      <w:commentRangeEnd w:id="19"/>
+      <w:r>
+        <w:commentReference w:id="19"/>
+      </w:r>
+      <w:r>
+        <w:rPr>
+          <w:lang w:val="es-CO"/>
+        </w:rPr>
+        <w:t xml:space="preserve">Muertes maternas, por </w:t>
+      </w:r>
+      <w:r>
+        <w:rPr>
+          <w:lang w:val="es-CO"/>
+        </w:rPr>
+        <w:t>sitio de ocurrencia</w:t>
+      </w:r>
+      <w:r>
+        <w:rPr>
+          <w:lang w:val="es-CO"/>
+        </w:rPr>
+        <w:t xml:space="preserve">, &lt;localidad&gt;, &lt;año inicial&gt; - &lt;año final&gt;". Los datos incorporarán la suma de todos los casos que son "Número de muertes maternas A34, O00-O99" y "Número de muertes maternas ODS 3.1.1 A34, O00-O95, O98-O99". Este gráfico es un gráfico de barras verticales donde en el eje Y tenemos el número de casos y en el eje X los lugares de </w:t>
+      </w:r>
+      <w:r>
+        <w:rPr>
+          <w:lang w:val="es-CO"/>
+        </w:rPr>
+        <w:lastRenderedPageBreak/>
+        <w:t>ocurrencia del fallecimiento. Debe disponer de un menú con la posibilidad de filtrar los casos por país, primer nivel, mostrando solo los datos conforme a la localidad seleccionada.</w:t>
       </w:r>
     </w:p>
     <w:p>
@@ -661,35 +606,19 @@
         <w:rPr>
           <w:lang w:val="es-CO"/>
         </w:rPr>
-        <w:t xml:space="preserve">El </w:t>
-      </w:r>
-      <w:r>
-        <w:rPr>
-          <w:b w:val="1"/>
-          <w:bCs w:val="1"/>
-          <w:lang w:val="es-CO"/>
-        </w:rPr>
-        <w:t>quinto gráfico</w:t>
-      </w:r>
-      <w:r>
-        <w:rPr>
-          <w:lang w:val="es-CO"/>
-        </w:rPr>
-        <w:t xml:space="preserve"> mostrado tendrá el título "Muertes maternas por Causas Obstétricas Directas e Indirectas, &lt;país&gt;, &lt;año inicial&gt; - &lt;año final&gt;". Este gráfico es un gráfico de línea de tendencia donde en el eje y tenemos el número de casos y en el eje x el período, además de dividirse en casos directos e indirectos. Los datos incorporarán número de casos de "Número de muertes maternas por causas obstétricas directas A34, O00-O94" y número de casos de "causas obstétricas indirectas O98-O99". Deberá mostrar inicialmente la tendencia nacional conforme seleccionado en el menú general de país, luego deberá poder seleccionar una localidad de primer nivel y las líneas deben actualizarse para mostrar solo los datos del primer nivel seleccionado correspondiente al país. </w:t>
-      </w:r>
-      <w:r>
-        <w:rPr>
-          <w:lang w:val="es-CO"/>
-        </w:rPr>
-        <w:t>Del mismo modo, deberá ser posible seleccionar una localidad de segundo nivel y los datos deben actualizarse para mostrar información del segundo nivel seleccionado solamente.</w:t>
-      </w:r>
-      <w:commentRangeStart w:id="685927699"/>
-      <w:commentRangeEnd w:id="685927699"/>
-      <w:r>
-        <w:rPr>
-          <w:rStyle w:val="CommentReference"/>
-        </w:rPr>
-        <w:commentReference w:id="685927699"/>
+        <w:t>Realizar el mismo gráfico descrito anteriormente</w:t>
+      </w:r>
+      <w:r>
+        <w:rPr>
+          <w:lang w:val="es-CO"/>
+        </w:rPr>
+        <w:t xml:space="preserve"> (2.8)</w:t>
+      </w:r>
+      <w:r>
+        <w:rPr>
+          <w:lang w:val="es-CO"/>
+        </w:rPr>
+        <w:t xml:space="preserve"> para: grupos de edad, lugar de ocurrencia de la defunción, grupo etario/raza, aseguramiento, ocupación, estado civil, persona que certificó la defunción.</w:t>
       </w:r>
     </w:p>
     <w:p>
@@ -712,37 +641,22 @@
       </w:r>
       <w:r>
         <w:rPr>
-          <w:b w:val="1"/>
-          <w:bCs w:val="1"/>
-          <w:lang w:val="es-CO"/>
-        </w:rPr>
-        <w:t>sexto gráfico</w:t>
-      </w:r>
-      <w:r>
-        <w:rPr>
-          <w:lang w:val="es-CO"/>
-        </w:rPr>
-        <w:t xml:space="preserve"> mostrado tendrá "Tendencia de Muertes maternas por Causas Específicas". Este gráfico es un gráfico de barras horizontales donde en el eje y tenemos las causas específicas y en el eje x el número de casos, inicialmente solo con el primer año disponible y a nivel nacional. Debe visualizarse un menú en el que el usuario pueda seleccionar hasta 3 años para ser comparados. Además, debe </w:t>
-      </w:r>
-      <w:r>
-        <w:rPr>
-          <w:lang w:val="es-CO"/>
-        </w:rPr>
-        <w:t>disponibilizarse</w:t>
-      </w:r>
-      <w:r>
-        <w:rPr>
-          <w:lang w:val="es-CO"/>
-        </w:rPr>
-        <w:t xml:space="preserve"> un menú con la posibilidad de seleccionar el país, primer nivel y segundo nivel, siendo que conforme la localidad seleccionada muestra solo el dato de la localidad seleccionada. Por ejemplo, si se seleccionó una localidad de primer nivel, muestra solo datos sobre ese lugar y comparando con los años seleccionados en un único gráfico. Las barras horizontales deben estar ordenadas por frecuencia presentada.</w:t>
-      </w:r>
-      <w:commentRangeStart w:id="1709625159"/>
-      <w:commentRangeEnd w:id="1709625159"/>
-      <w:r>
-        <w:rPr>
-          <w:rStyle w:val="CommentReference"/>
-        </w:rPr>
-        <w:commentReference w:id="1709625159"/>
+          <w:b/>
+          <w:bCs/>
+          <w:lang w:val="es-CO"/>
+        </w:rPr>
+        <w:t>quinto gráfico</w:t>
+      </w:r>
+      <w:r>
+        <w:rPr>
+          <w:lang w:val="es-CO"/>
+        </w:rPr>
+        <w:t xml:space="preserve"> mostrado tendrá el título "Muertes maternas por Causas Obstétricas Directas e Indirectas, &lt;país&gt;, &lt;año inicial&gt; - &lt;año final&gt;". Este gráfico es un gráfico de línea de tendencia donde en el eje y tenemos el número de casos y en el eje x el período, además de dividirse en casos directos e indirectos. Los datos incorporarán número de casos de "Número de muertes maternas por causas obstétricas directas A34, O00-O94" y número de casos de "causas obstétricas indirectas O98-O99". Deberá mostrar inicialmente la tendencia nacional conforme seleccionado en el menú general de país, luego deberá poder seleccionar una localidad de primer nivel y las líneas deben actualizarse para mostrar solo los datos del primer nivel seleccionado correspondiente al país. Del mismo modo, deberá ser posible seleccionar una localidad de segundo nivel y los datos deben actualizarse para mostrar información del segundo nivel seleccionado solamente.</w:t>
+      </w:r>
+      <w:commentRangeStart w:id="20"/>
+      <w:commentRangeEnd w:id="20"/>
+      <w:r>
+        <w:commentReference w:id="20"/>
       </w:r>
     </w:p>
     <w:p>
@@ -757,7 +671,6 @@
           <w:lang w:val="es-CO"/>
         </w:rPr>
       </w:pPr>
-      <w:commentRangeStart w:id="1868265896"/>
       <w:r>
         <w:rPr>
           <w:lang w:val="es-CO"/>
@@ -766,8 +679,85 @@
       </w:r>
       <w:r>
         <w:rPr>
-          <w:b w:val="1"/>
-          <w:bCs w:val="1"/>
+          <w:b/>
+          <w:bCs/>
+          <w:lang w:val="es-CO"/>
+        </w:rPr>
+        <w:t>sexto gráfico</w:t>
+      </w:r>
+      <w:r>
+        <w:rPr>
+          <w:lang w:val="es-CO"/>
+        </w:rPr>
+        <w:t xml:space="preserve"> mostrado tendrá "Tendencia de Muertes maternas por Causas Específicas". Este gráfico es un gráfico de barras horizontales donde en el eje y tenemos las causas específicas y en el eje x el número de casos, inicialmente solo con el primer año disponible y a nivel nacional. Debe visualizarse un menú en el que el usuario pueda seleccionar hasta 3 años para ser comparados. Además, debe </w:t>
+      </w:r>
+      <w:proofErr w:type="spellStart"/>
+      <w:r>
+        <w:rPr>
+          <w:lang w:val="es-CO"/>
+        </w:rPr>
+        <w:t>disponibilizarse</w:t>
+      </w:r>
+      <w:proofErr w:type="spellEnd"/>
+      <w:r>
+        <w:rPr>
+          <w:lang w:val="es-CO"/>
+        </w:rPr>
+        <w:t xml:space="preserve"> un menú con la posibilidad de seleccionar el país, primer nivel y segundo nivel, siendo que conforme la localidad seleccionada muestra solo el dato de la localidad seleccionada. Por ejemplo, si se seleccionó un</w:t>
+      </w:r>
+      <w:r>
+        <w:rPr>
+          <w:lang w:val="es-CO"/>
+        </w:rPr>
+        <w:t xml:space="preserve">                                                                                            </w:t>
+      </w:r>
+      <w:r>
+        <w:rPr>
+          <w:lang w:val="es-CO"/>
+        </w:rPr>
+        <w:t xml:space="preserve"> </w:t>
+      </w:r>
+      <w:r>
+        <w:rPr>
+          <w:lang w:val="es-CO"/>
+        </w:rPr>
+        <w:t xml:space="preserve">  </w:t>
+      </w:r>
+      <w:r>
+        <w:rPr>
+          <w:lang w:val="es-CO"/>
+        </w:rPr>
+        <w:t>a localidad de primer nivel, muestra solo datos sobre ese lugar y comparando con los años seleccionados en un único gráfico. Las barras horizontales deben estar ordenadas por frecuencia presentada.</w:t>
+      </w:r>
+      <w:commentRangeStart w:id="21"/>
+      <w:commentRangeEnd w:id="21"/>
+      <w:r>
+        <w:commentReference w:id="21"/>
+      </w:r>
+    </w:p>
+    <w:p>
+      <w:pPr>
+        <w:pStyle w:val="PargrafodaLista"/>
+        <w:numPr>
+          <w:ilvl w:val="1"/>
+          <w:numId w:val="3"/>
+        </w:numPr>
+        <w:jc w:val="both"/>
+        <w:rPr>
+          <w:lang w:val="es-CO"/>
+        </w:rPr>
+      </w:pPr>
+      <w:commentRangeStart w:id="22"/>
+      <w:r>
+        <w:rPr>
+          <w:lang w:val="es-CO"/>
+        </w:rPr>
+        <w:t xml:space="preserve">El </w:t>
+      </w:r>
+      <w:r>
+        <w:rPr>
+          <w:b/>
+          <w:bCs/>
           <w:lang w:val="es-CO"/>
         </w:rPr>
         <w:t>séptimo gráfico</w:t>
@@ -778,12 +768,9 @@
         </w:rPr>
         <w:t xml:space="preserve"> mostrado será "Muertes maternas por Causas Específicas". Este gráfico es un gráfico de línea de tendencia donde en el eje y tenemos el número de casos y en el eje x el período, siendo una línea para cada tipo de causa específica. Debe disponer de un menú con la posibilidad de filtrar los casos conforme país, primer nivel y segundo nivel, mostrando solo los datos conforme la localidad seleccionada. </w:t>
       </w:r>
-      <w:commentRangeEnd w:id="1868265896"/>
-      <w:r>
-        <w:rPr>
-          <w:rStyle w:val="CommentReference"/>
-        </w:rPr>
-        <w:commentReference w:id="1868265896"/>
+      <w:commentRangeEnd w:id="22"/>
+      <w:r>
+        <w:commentReference w:id="22"/>
       </w:r>
     </w:p>
     <w:p>
@@ -795,19 +782,21 @@
         </w:numPr>
         <w:jc w:val="both"/>
         <w:rPr>
-          <w:b w:val="1"/>
-          <w:bCs w:val="1"/>
-          <w:lang w:val="es-CO"/>
-        </w:rPr>
-      </w:pPr>
-      <w:r>
-        <w:rPr>
-          <w:b w:val="1"/>
-          <w:bCs w:val="1"/>
+          <w:b/>
+          <w:bCs/>
+          <w:lang w:val="es-CO"/>
+        </w:rPr>
+      </w:pPr>
+      <w:proofErr w:type="spellStart"/>
+      <w:r>
+        <w:rPr>
+          <w:b/>
+          <w:bCs/>
           <w:lang w:val="es-CO"/>
         </w:rPr>
         <w:t>Geral</w:t>
       </w:r>
+      <w:proofErr w:type="spellEnd"/>
     </w:p>
     <w:p>
       <w:pPr>
@@ -827,27 +816,30 @@
         </w:rPr>
         <w:t>Es importante que los datos de las gráficas y también las gráficas puedan descargarse en formato CSV e imágenes, respectivamente.</w:t>
       </w:r>
-      <w:commentRangeStart w:id="563743271"/>
-      <w:commentRangeEnd w:id="563743271"/>
-      <w:r>
-        <w:rPr>
-          <w:rStyle w:val="CommentReference"/>
-        </w:rPr>
-        <w:commentReference w:id="563743271"/>
+      <w:commentRangeStart w:id="23"/>
+      <w:commentRangeEnd w:id="23"/>
+      <w:r>
+        <w:commentReference w:id="23"/>
       </w:r>
     </w:p>
     <w:p>
       <w:pPr>
         <w:jc w:val="both"/>
+        <w:rPr>
+          <w:lang w:val="es-419"/>
+        </w:rPr>
       </w:pPr>
     </w:p>
     <w:p>
       <w:pPr>
         <w:jc w:val="both"/>
+        <w:rPr>
+          <w:lang w:val="es-419"/>
+        </w:rPr>
       </w:pPr>
     </w:p>
     <w:sectPr>
-      <w:pgSz w:w="11906" w:h="16838" w:orient="portrait"/>
+      <w:pgSz w:w="11906" w:h="16838"/>
       <w:pgMar w:top="1417" w:right="1701" w:bottom="1417" w:left="1701" w:header="708" w:footer="708" w:gutter="0"/>
       <w:cols w:space="708"/>
       <w:docGrid w:linePitch="360"/>
@@ -858,7 +850,7 @@
 
 <file path=word/comments.xml><?xml version="1.0" encoding="utf-8"?>
 <w:comments xmlns:wpc="http://schemas.microsoft.com/office/word/2010/wordprocessingCanvas" xmlns:cx="http://schemas.microsoft.com/office/drawing/2014/chartex" xmlns:cx1="http://schemas.microsoft.com/office/drawing/2015/9/8/chartex" xmlns:cx2="http://schemas.microsoft.com/office/drawing/2015/10/21/chartex" xmlns:cx3="http://schemas.microsoft.com/office/drawing/2016/5/9/chartex" xmlns:cx4="http://schemas.microsoft.com/office/drawing/2016/5/10/chartex" xmlns:cx5="http://schemas.microsoft.com/office/drawing/2016/5/11/chartex" xmlns:cx6="http://schemas.microsoft.com/office/drawing/2016/5/12/chartex" xmlns:cx7="http://schemas.microsoft.com/office/drawing/2016/5/13/chartex" xmlns:cx8="http://schemas.microsoft.com/office/drawing/2016/5/14/chartex" xmlns:mc="http://schemas.openxmlformats.org/markup-compatibility/2006" xmlns:aink="http://schemas.microsoft.com/office/drawing/2016/ink" xmlns:am3d="http://schemas.microsoft.com/office/drawing/2017/model3d" xmlns:o="urn:schemas-microsoft-com:office:office" xmlns:oel="http://schemas.microsoft.com/office/2019/extlst" xmlns:r="http://schemas.openxmlformats.org/officeDocument/2006/relationships" xmlns:m="http://schemas.openxmlformats.org/officeDocument/2006/math" xmlns:v="urn:schemas-microsoft-com:vml" xmlns:wp14="http://schemas.microsoft.com/office/word/2010/wordprocessingDrawing" xmlns:wp="http://schemas.openxmlformats.org/drawingml/2006/wordprocessingDrawing" xmlns:w10="urn:schemas-microsoft-com:office:word" xmlns:w="http://schemas.openxmlformats.org/wordprocessingml/2006/main" xmlns:w14="http://schemas.microsoft.com/office/word/2010/wordml" xmlns:w15="http://schemas.microsoft.com/office/word/2012/wordml" xmlns:w16cex="http://schemas.microsoft.com/office/word/2018/wordml/cex" xmlns:w16cid="http://schemas.microsoft.com/office/word/2016/wordml/cid" xmlns:w16="http://schemas.microsoft.com/office/word/2018/wordml" xmlns:w16sdtdh="http://schemas.microsoft.com/office/word/2020/wordml/sdtdatahash" xmlns:w16se="http://schemas.microsoft.com/office/word/2015/wordml/symex" xmlns:wpg="http://schemas.microsoft.com/office/word/2010/wordprocessingGroup" xmlns:wpi="http://schemas.microsoft.com/office/word/2010/wordprocessingInk" xmlns:wne="http://schemas.microsoft.com/office/word/2006/wordml" xmlns:wps="http://schemas.microsoft.com/office/word/2010/wordprocessingShape" mc:Ignorable="w14 w15 w16se w16cid w16 w16cex w16sdtdh wp14">
-  <w:comment w:initials="CD()" w:author="Costa,  Dalton (OS-)" w:date="2024-01-10T12:58:00Z" w:id="0">
+  <w:comment w:id="0" w:author="Costa,  Dalton (OS-)" w:date="2024-01-10T12:58:00Z" w:initials="CD()">
     <w:p>
       <w:pPr>
         <w:pStyle w:val="Textodecomentrio"/>
@@ -874,7 +866,32 @@
       </w:r>
     </w:p>
   </w:comment>
-  <w:comment w:initials="CD()" w:author="Costa,  Dalton (OS-)" w:date="2024-01-10T12:58:00Z" w:id="1">
+  <w:comment w:id="1" w:author="Soliz, Dra. Patricia (WDC)" w:date="2024-01-10T16:42:00Z" w:initials="S(">
+    <w:p>
+      <w:r>
+        <w:t xml:space="preserve">Por el momento no. Como se menciona, queremos primero tener la pagina inicial y sobre todo la seccion de Caracterizacion y posteriormente se defininira el resto. </w:t>
+      </w:r>
+      <w:r>
+        <w:annotationRef/>
+      </w:r>
+    </w:p>
+    <w:p>
+      <w:r>
+        <w:t>Con Antonio consideramos que es mejor avanzar en una seccion y no en todas sin claridad en su clasificacion y contenido</w:t>
+      </w:r>
+    </w:p>
+  </w:comment>
+  <w:comment w:id="2" w:author="Costa,  Dalton (OS-)" w:date="2024-01-10T19:28:00Z" w:initials="C(">
+    <w:p>
+      <w:r>
+        <w:t>¡OK! En algún momento decidiremos donde colocarlo.</w:t>
+      </w:r>
+      <w:r>
+        <w:annotationRef/>
+      </w:r>
+    </w:p>
+  </w:comment>
+  <w:comment w:id="3" w:author="Costa,  Dalton (OS-)" w:date="2024-01-10T12:58:00Z" w:initials="CD()">
     <w:p>
       <w:pPr>
         <w:pStyle w:val="Textodecomentrio"/>
@@ -890,7 +907,42 @@
       </w:r>
     </w:p>
   </w:comment>
-  <w:comment w:initials="CD()" w:author="Costa,  Dalton (OS-)" w:date="2024-01-10T12:59:00Z" w:id="2">
+  <w:comment w:id="4" w:author="Soliz, Dra. Patricia (WDC)" w:date="2024-01-10T16:47:00Z" w:initials="S(">
+    <w:p>
+      <w:r>
+        <w:t xml:space="preserve">El detalle es que tal como esta propuesta la herramienta ni Antonio ni yo entendemos en este momento a que se refiere escenarios, no esta claro y tampoco es intuitivo. </w:t>
+      </w:r>
+      <w:r>
+        <w:annotationRef/>
+      </w:r>
+    </w:p>
+    <w:p>
+      <w:r>
+        <w:t xml:space="preserve">En la presentacion se inc;luye opciones de como se presentarian en algunos casos el primer nivel y en otras el segundo nivel y permitiria comparar. </w:t>
+      </w:r>
+    </w:p>
+    <w:p>
+      <w:r>
+        <w:t>Queremos primero mostrar el nivel nacional y por ejemplo en la lamina 5 se presenta que el usuario podra elegir ademas del nivel nacional el primer nivel y segundo</w:t>
+      </w:r>
+    </w:p>
+    <w:p>
+      <w:r>
+        <w:t>El primer filtro de seleccion de pais apareceria en la presentacion de Caracterizacion (lamina 4)</w:t>
+      </w:r>
+    </w:p>
+  </w:comment>
+  <w:comment w:id="5" w:author="Costa,  Dalton (OS-)" w:date="2024-01-10T19:29:00Z" w:initials="C(">
+    <w:p>
+      <w:r>
+        <w:t>Estoy de acuerdo.</w:t>
+      </w:r>
+      <w:r>
+        <w:annotationRef/>
+      </w:r>
+    </w:p>
+  </w:comment>
+  <w:comment w:id="6" w:author="Costa,  Dalton (OS-)" w:date="2024-01-10T12:59:00Z" w:initials="CD()">
     <w:p>
       <w:pPr>
         <w:pStyle w:val="Textodecomentrio"/>
@@ -906,7 +958,27 @@
       </w:r>
     </w:p>
   </w:comment>
-  <w:comment w:initials="CD()" w:author="Costa,  Dalton (OS-)" w:date="2024-01-10T13:06:00Z" w:id="3">
+  <w:comment w:id="7" w:author="Soliz, Dra. Patricia (WDC)" w:date="2024-01-10T16:51:00Z" w:initials="S(">
+    <w:p>
+      <w:r>
+        <w:t xml:space="preserve">GRacias por la explicacion. Sin embargo, tal y como esta la herramienta se asume que el usuario conoce los indicadores y no los conoce y tampoco presenta una descripcion de lo que se denomina "indicadores". Con Antonio, queremos que se presenten y trabaje primero con el numero de defunciones y sus diferentes variables y debemos recordar que no todos los paises tienen o tendran muchas variables, algunos solo trabajaran con menos de 20 variables o menos de 10. </w:t>
+      </w:r>
+      <w:r>
+        <w:annotationRef/>
+      </w:r>
+    </w:p>
+  </w:comment>
+  <w:comment w:id="8" w:author="Costa,  Dalton (OS-)" w:date="2024-01-10T20:10:00Z" w:initials="C(">
+    <w:p>
+      <w:r>
+        <w:t>Ok!</w:t>
+      </w:r>
+      <w:r>
+        <w:annotationRef/>
+      </w:r>
+    </w:p>
+  </w:comment>
+  <w:comment w:id="9" w:author="Costa,  Dalton (OS-)" w:date="2024-01-10T13:06:00Z" w:initials="CD()">
     <w:p>
       <w:pPr>
         <w:pStyle w:val="Textodecomentrio"/>
@@ -922,7 +994,27 @@
       </w:r>
     </w:p>
   </w:comment>
-  <w:comment w:initials="CD()" w:author="Costa,  Dalton (OS-)" w:date="2024-01-10T13:07:00Z" w:id="4">
+  <w:comment w:id="10" w:author="Soliz, Dra. Patricia (WDC)" w:date="2024-01-10T16:53:00Z" w:initials="S(">
+    <w:p>
+      <w:r>
+        <w:t>Nuestro razonamiento es que de inicio en la pagina de caracterizacion el usuaripo eliga el pais y trabaje con el.  En cada grafico incluimos respuestas</w:t>
+      </w:r>
+      <w:r>
+        <w:annotationRef/>
+      </w:r>
+    </w:p>
+  </w:comment>
+  <w:comment w:id="11" w:author="Costa,  Dalton (OS-)" w:date="2024-01-10T19:31:00Z" w:initials="C(">
+    <w:p>
+      <w:r>
+        <w:t>OK, yo entiendo que todos los gráficos de la página se verán afectados por el país elegido.</w:t>
+      </w:r>
+      <w:r>
+        <w:annotationRef/>
+      </w:r>
+    </w:p>
+  </w:comment>
+  <w:comment w:id="12" w:author="Costa,  Dalton (OS-)" w:date="2024-01-10T13:07:00Z" w:initials="CD()">
     <w:p>
       <w:pPr>
         <w:pStyle w:val="Textodecomentrio"/>
@@ -938,386 +1030,120 @@
       </w:r>
     </w:p>
   </w:comment>
-  <w:comment w:initials="S(" w:author="Soliz, Dra. Patricia (WDC)" w:date="2024-01-10T16:42:45" w:id="1754528795">
-    <w:p>
-      <w:pPr>
-        <w:pStyle w:val="CommentText"/>
-      </w:pPr>
-      <w:r>
-        <w:rPr/>
-        <w:t xml:space="preserve">Por el momento no. Como se menciona, queremos primero tener la pagina inicial y sobre todo la seccion de Caracterizacion y posteriormente se defininira el resto. </w:t>
-      </w:r>
-      <w:r>
-        <w:rPr>
-          <w:rStyle w:val="CommentReference"/>
-        </w:rPr>
+  <w:comment w:id="13" w:author="Soliz, Dra. Patricia (WDC)" w:date="2024-01-10T16:55:00Z" w:initials="S(">
+    <w:p>
+      <w:r>
+        <w:t>Es incorrecta. Son individuales no deben sumarse (lamina 5 " a parte". Una serie corresponde a las defunciones por A34, O00-O99 y otra serie a las defunciones por ODS 3.1.1 A34, O00-O95, O98-O99</w:t>
+      </w:r>
+      <w:r>
         <w:annotationRef/>
       </w:r>
     </w:p>
-    <w:p>
-      <w:pPr>
-        <w:pStyle w:val="CommentText"/>
-      </w:pPr>
-      <w:r>
-        <w:rPr/>
-        <w:t>Con Antonio consideramos que es mejor avanzar en una seccion y no en todas sin claridad en su clasificacion y contenido</w:t>
+    <w:p/>
+    <w:p>
+      <w:r>
+        <w:t>Si solo se puede trabajar hasta tres lineas, probemos y luego revaloramos.</w:t>
       </w:r>
     </w:p>
   </w:comment>
-  <w:comment w:initials="S(" w:author="Soliz, Dra. Patricia (WDC)" w:date="2024-01-10T16:47:51" w:id="1962000862">
-    <w:p>
-      <w:pPr>
-        <w:pStyle w:val="CommentText"/>
-      </w:pPr>
-      <w:r>
-        <w:rPr/>
-        <w:t xml:space="preserve">El detalle es que tal como esta propuesta la herramienta ni Antonio ni yo entendemos en este momento a que se refiere escenarios, no esta claro y tampoco es intuitivo. </w:t>
-      </w:r>
-      <w:r>
-        <w:rPr>
-          <w:rStyle w:val="CommentReference"/>
-        </w:rPr>
+  <w:comment w:id="14" w:author="Costa,  Dalton (OS-)" w:date="2024-01-10T19:33:00Z" w:initials="C(">
+    <w:p>
+      <w:r>
+        <w:t>Preguntar mejor sobre</w:t>
+      </w:r>
+      <w:r>
         <w:annotationRef/>
       </w:r>
     </w:p>
-    <w:p>
-      <w:pPr>
-        <w:pStyle w:val="CommentText"/>
-      </w:pPr>
-      <w:r>
-        <w:rPr/>
-        <w:t xml:space="preserve">En la presentacion se inc;luye opciones de como se presentarian en algunos casos el primer nivel y en otras el segundo nivel y permitiria comparar. </w:t>
-      </w:r>
-    </w:p>
-    <w:p>
-      <w:pPr>
-        <w:pStyle w:val="CommentText"/>
-      </w:pPr>
-      <w:r>
-        <w:rPr/>
-        <w:t>Queremos primero mostrar el nivel nacional y por ejemplo en la lamina 5 se presenta que el usuario podra elegir ademas del nivel nacional el primer nivel y segundo</w:t>
-      </w:r>
-    </w:p>
-    <w:p>
-      <w:pPr>
-        <w:pStyle w:val="CommentText"/>
-      </w:pPr>
-      <w:r>
-        <w:rPr/>
-        <w:t>El primer filtro de seleccion de pais apareceria en la presentacion de Caracterizacion (lamina 4)</w:t>
-      </w:r>
-    </w:p>
   </w:comment>
-  <w:comment w:initials="S(" w:author="Soliz, Dra. Patricia (WDC)" w:date="2024-01-10T16:51:44" w:id="280086131">
-    <w:p>
-      <w:pPr>
-        <w:pStyle w:val="CommentText"/>
-      </w:pPr>
-      <w:r>
-        <w:rPr/>
-        <w:t xml:space="preserve">GRacias por la explicacion. Sin embargo, tal y como esta la herramienta se asume que el usuario conoce los indicadores y no los conoce y tampoco presenta una descripcion de lo que se denomina "indicadores". Con Antonio, queremos que se presenten y trabaje primero con el numero de defunciones y sus diferentes variables y debemos recordar que no todos los paises tienen o tendran muchas variables, algunos solo trabajaran con menos de 20 variables o menos de 10. </w:t>
-      </w:r>
-      <w:r>
-        <w:rPr>
-          <w:rStyle w:val="CommentReference"/>
-        </w:rPr>
+  <w:comment w:id="16" w:author="Soliz, Dra. Patricia (WDC)" w:date="2024-01-10T16:57:00Z" w:initials="S(">
+    <w:p>
+      <w:r>
+        <w:t>No se deben sumar. Se debe trabajar individualmente con las defunciones por A34, O00-O99 y otra sera con las defunciones relacionadas con el ODS 3.1.1</w:t>
+      </w:r>
+      <w:r>
         <w:annotationRef/>
       </w:r>
     </w:p>
+    <w:p/>
+    <w:p/>
   </w:comment>
-  <w:comment w:initials="S(" w:author="Soliz, Dra. Patricia (WDC)" w:date="2024-01-10T16:53:07" w:id="838446434">
-    <w:p>
-      <w:pPr>
-        <w:pStyle w:val="CommentText"/>
-      </w:pPr>
-      <w:r>
-        <w:rPr/>
-        <w:t>Nuestro razonamiento es que de inicio en la pagina de caracterizacion el usuaripo eliga el pais y trabaje con el.  En cada grafico incluimos respuestas</w:t>
-      </w:r>
-      <w:r>
-        <w:rPr>
-          <w:rStyle w:val="CommentReference"/>
-        </w:rPr>
+  <w:comment w:id="17" w:author="Costa,  Dalton (OS-)" w:date="2024-01-10T19:33:00Z" w:initials="C(">
+    <w:p>
+      <w:r>
+        <w:t>Preguntar mejor sobre</w:t>
+      </w:r>
+      <w:r>
         <w:annotationRef/>
       </w:r>
     </w:p>
   </w:comment>
-  <w:comment w:initials="S(" w:author="Soliz, Dra. Patricia (WDC)" w:date="2024-01-10T16:55:48" w:id="1665715859">
-    <w:p>
-      <w:pPr>
-        <w:pStyle w:val="CommentText"/>
-      </w:pPr>
-      <w:r>
-        <w:rPr/>
-        <w:t>Es incorrecta. Son individuales no deben sumarse (lamina 5 " a parte". Una serie corresponde a las defunciones por A34, O00-O99 y otra serie a las defunciones por ODS 3.1.1 A34, O00-O95, O98-O99</w:t>
-      </w:r>
-      <w:r>
-        <w:rPr>
-          <w:rStyle w:val="CommentReference"/>
-        </w:rPr>
+  <w:comment w:id="18" w:author="Soliz, Dra. Patricia (WDC)" w:date="2024-01-10T16:59:00Z" w:initials="S(">
+    <w:p>
+      <w:r>
+        <w:t xml:space="preserve"> Recordar que el primer nivel es entidad de residencia y no localidad</w:t>
+      </w:r>
+      <w:r>
         <w:annotationRef/>
       </w:r>
     </w:p>
     <w:p>
-      <w:pPr>
-        <w:pStyle w:val="CommentText"/>
-      </w:pPr>
-    </w:p>
-    <w:p>
-      <w:pPr>
-        <w:pStyle w:val="CommentText"/>
-      </w:pPr>
-      <w:r>
-        <w:rPr/>
-        <w:t>Si solo se puede trabajar hasta tres lineas, probemos y luego revaloramos.</w:t>
+      <w:r>
+        <w:t xml:space="preserve">No solo aplica para los grupos de edad. REvisar laminas 7  y 8 "para el resto de variables) </w:t>
       </w:r>
     </w:p>
   </w:comment>
-  <w:comment w:initials="S(" w:author="Soliz, Dra. Patricia (WDC)" w:date="2024-01-10T16:57:47" w:id="1935825709">
-    <w:p>
-      <w:pPr>
-        <w:pStyle w:val="CommentText"/>
-      </w:pPr>
-      <w:r>
-        <w:rPr/>
-        <w:t>No se deben sumar. Se debe trabajar individualmente con las defunciones por A34, O00-O99 y otra sera con las defunciones relacionadas con el ODS 3.1.1</w:t>
-      </w:r>
-      <w:r>
-        <w:rPr>
-          <w:rStyle w:val="CommentReference"/>
-        </w:rPr>
+  <w:comment w:id="19" w:author="Soliz, Dra. Patricia (WDC)" w:date="2024-01-10T17:02:00Z" w:initials="S(">
+    <w:p>
+      <w:r>
+        <w:t xml:space="preserve">Recordar que se suman se presentan individualmente. Son dos opciones separadas. </w:t>
+      </w:r>
+      <w:r>
         <w:annotationRef/>
       </w:r>
     </w:p>
     <w:p>
-      <w:pPr>
-        <w:pStyle w:val="CommentText"/>
-      </w:pPr>
-    </w:p>
-    <w:p>
-      <w:pPr>
-        <w:pStyle w:val="CommentText"/>
-      </w:pPr>
+      <w:r>
+        <w:t>Revisar esta descripcion 2.8 se presenta en 2.6</w:t>
+      </w:r>
     </w:p>
   </w:comment>
-  <w:comment w:initials="S(" w:author="Soliz, Dra. Patricia (WDC)" w:date="2024-01-10T16:59:04" w:id="1722478979">
-    <w:p>
-      <w:pPr>
-        <w:pStyle w:val="CommentText"/>
-      </w:pPr>
-      <w:r>
-        <w:rPr/>
-        <w:t xml:space="preserve"> Recordar que el primer nivel es entidad de residencia y no localidad</w:t>
-      </w:r>
-      <w:r>
-        <w:rPr>
-          <w:rStyle w:val="CommentReference"/>
-        </w:rPr>
+  <w:comment w:id="20" w:author="Soliz, Dra. Patricia (WDC)" w:date="2024-01-10T17:04:00Z" w:initials="S(">
+    <w:p>
+      <w:r>
+        <w:t>Asi es</w:t>
+      </w:r>
+      <w:r>
         <w:annotationRef/>
       </w:r>
     </w:p>
-    <w:p>
-      <w:pPr>
-        <w:pStyle w:val="CommentText"/>
-      </w:pPr>
-      <w:r>
-        <w:rPr/>
-        <w:t xml:space="preserve">No solo aplica para los grupos de edad. REvisar laminas 7  y 8 "para el resto de variables) </w:t>
-      </w:r>
-    </w:p>
   </w:comment>
-  <w:comment w:initials="S(" w:author="Soliz, Dra. Patricia (WDC)" w:date="2024-01-10T17:02:01" w:id="2087188388">
-    <w:p>
-      <w:pPr>
-        <w:pStyle w:val="CommentText"/>
-      </w:pPr>
-      <w:r>
-        <w:rPr/>
-        <w:t xml:space="preserve">Recordar que se suman se presentan individualmente. Son dos opciones separadas. </w:t>
-      </w:r>
-      <w:r>
-        <w:rPr>
-          <w:rStyle w:val="CommentReference"/>
-        </w:rPr>
+  <w:comment w:id="21" w:author="Soliz, Dra. Patricia (WDC)" w:date="2024-01-10T17:04:00Z" w:initials="S(">
+    <w:p>
+      <w:r>
+        <w:t>Asi es</w:t>
+      </w:r>
+      <w:r>
         <w:annotationRef/>
       </w:r>
     </w:p>
-    <w:p>
-      <w:pPr>
-        <w:pStyle w:val="CommentText"/>
-      </w:pPr>
-      <w:r>
-        <w:rPr/>
-        <w:t>Revisar esta descripcion 2.8 se presenta en 2.6</w:t>
-      </w:r>
-    </w:p>
   </w:comment>
-  <w:comment w:initials="S(" w:author="Soliz, Dra. Patricia (WDC)" w:date="2024-01-10T17:04:17" w:id="685927699">
-    <w:p>
-      <w:pPr>
-        <w:pStyle w:val="CommentText"/>
-      </w:pPr>
-      <w:r>
-        <w:rPr/>
-        <w:t>Asi es</w:t>
-      </w:r>
-      <w:r>
-        <w:rPr>
-          <w:rStyle w:val="CommentReference"/>
-        </w:rPr>
+  <w:comment w:id="22" w:author="Soliz, Dra. Patricia (WDC)" w:date="2024-01-10T17:06:00Z" w:initials="S(">
+    <w:p>
+      <w:r>
+        <w:t>La presentacion de cada grafica de serie es individual. Lamina 11: "presentando para cada una la grafica"</w:t>
+      </w:r>
+      <w:r>
         <w:annotationRef/>
       </w:r>
     </w:p>
   </w:comment>
-  <w:comment w:initials="S(" w:author="Soliz, Dra. Patricia (WDC)" w:date="2024-01-10T17:04:41" w:id="1709625159">
-    <w:p>
-      <w:pPr>
-        <w:pStyle w:val="CommentText"/>
-      </w:pPr>
-      <w:r>
-        <w:rPr/>
-        <w:t>Asi es</w:t>
-      </w:r>
-      <w:r>
-        <w:rPr>
-          <w:rStyle w:val="CommentReference"/>
-        </w:rPr>
-        <w:annotationRef/>
-      </w:r>
-    </w:p>
-  </w:comment>
-  <w:comment w:initials="S(" w:author="Soliz, Dra. Patricia (WDC)" w:date="2024-01-10T17:06:43" w:id="1868265896">
-    <w:p>
-      <w:pPr>
-        <w:pStyle w:val="CommentText"/>
-      </w:pPr>
-      <w:r>
-        <w:rPr/>
-        <w:t>La presentacion de cada grafica de serie es individual. Lamina 11: "presentando para cada una la grafica"</w:t>
-      </w:r>
-      <w:r>
-        <w:rPr>
-          <w:rStyle w:val="CommentReference"/>
-        </w:rPr>
-        <w:annotationRef/>
-      </w:r>
-    </w:p>
-  </w:comment>
-  <w:comment w:initials="S(" w:author="Soliz, Dra. Patricia (WDC)" w:date="2024-01-10T17:07:17" w:id="563743271">
-    <w:p>
-      <w:pPr>
-        <w:pStyle w:val="CommentText"/>
-      </w:pPr>
-      <w:r>
-        <w:rPr/>
+  <w:comment w:id="23" w:author="Soliz, Dra. Patricia (WDC)" w:date="2024-01-10T17:07:00Z" w:initials="S(">
+    <w:p>
+      <w:r>
         <w:t>Deseable, podemos  avanzar paulatinamente.</w:t>
       </w:r>
       <w:r>
-        <w:rPr>
-          <w:rStyle w:val="CommentReference"/>
-        </w:rPr>
-        <w:annotationRef/>
-      </w:r>
-    </w:p>
-  </w:comment>
-  <w:comment w:initials="C(" w:author="Costa,  Dalton (OS-)" w:date="2024-01-10T19:28:10" w:id="1042019667">
-    <w:p>
-      <w:pPr>
-        <w:pStyle w:val="CommentText"/>
-      </w:pPr>
-      <w:r>
-        <w:rPr/>
-        <w:t>¡OK! En algún momento decidiremos donde colocarlo.</w:t>
-      </w:r>
-      <w:r>
-        <w:rPr>
-          <w:rStyle w:val="CommentReference"/>
-        </w:rPr>
-        <w:annotationRef/>
-      </w:r>
-    </w:p>
-  </w:comment>
-  <w:comment w:initials="C(" w:author="Costa,  Dalton (OS-)" w:date="2024-01-10T19:29:03" w:id="437838005">
-    <w:p>
-      <w:pPr>
-        <w:pStyle w:val="CommentText"/>
-      </w:pPr>
-      <w:r>
-        <w:rPr/>
-        <w:t>Estoy de acuerdo.</w:t>
-      </w:r>
-      <w:r>
-        <w:rPr>
-          <w:rStyle w:val="CommentReference"/>
-        </w:rPr>
-        <w:annotationRef/>
-      </w:r>
-    </w:p>
-  </w:comment>
-  <w:comment w:initials="C(" w:author="Costa,  Dalton (OS-)" w:date="2024-01-10T19:31:04" w:id="312505866">
-    <w:p>
-      <w:pPr>
-        <w:pStyle w:val="CommentText"/>
-      </w:pPr>
-      <w:r>
-        <w:rPr/>
-        <w:t>OK, yo entiendo que todos los gráficos de la página se verán afectados por el país elegido.</w:t>
-      </w:r>
-      <w:r>
-        <w:rPr>
-          <w:rStyle w:val="CommentReference"/>
-        </w:rPr>
-        <w:annotationRef/>
-      </w:r>
-    </w:p>
-  </w:comment>
-  <w:comment w:initials="C(" w:author="Costa,  Dalton (OS-)" w:date="2024-01-10T19:33:08" w:id="826007354">
-    <w:p>
-      <w:pPr>
-        <w:pStyle w:val="CommentText"/>
-      </w:pPr>
-      <w:r>
-        <w:rPr/>
-        <w:t>Preguntar mejor sobre</w:t>
-      </w:r>
-      <w:r>
-        <w:rPr>
-          <w:rStyle w:val="CommentReference"/>
-        </w:rPr>
-        <w:annotationRef/>
-      </w:r>
-    </w:p>
-  </w:comment>
-  <w:comment w:initials="C(" w:author="Costa,  Dalton (OS-)" w:date="2024-01-10T19:33:30" w:id="891297742">
-    <w:p>
-      <w:pPr>
-        <w:pStyle w:val="CommentText"/>
-      </w:pPr>
-      <w:r>
-        <w:rPr/>
-        <w:t>Preguntar mejor sobre</w:t>
-      </w:r>
-      <w:r>
-        <w:rPr>
-          <w:rStyle w:val="CommentReference"/>
-        </w:rPr>
-        <w:annotationRef/>
-      </w:r>
-    </w:p>
-  </w:comment>
-  <w:comment w:initials="C(" w:author="Costa,  Dalton (OS-)" w:date="2024-01-10T20:10:20" w:id="1500719369">
-    <w:p>
-      <w:pPr>
-        <w:pStyle w:val="CommentText"/>
-      </w:pPr>
-      <w:r>
-        <w:rPr/>
-        <w:t>Ok!</w:t>
-      </w:r>
-      <w:r>
-        <w:rPr>
-          <w:rStyle w:val="CommentReference"/>
-        </w:rPr>
         <w:annotationRef/>
       </w:r>
     </w:p>
@@ -1326,97 +1152,98 @@
 </file>
 
 <file path=word/commentsExtended.xml><?xml version="1.0" encoding="utf-8"?>
-<w15:commentsEx xmlns:mc="http://schemas.openxmlformats.org/markup-compatibility/2006" xmlns:w15="http://schemas.microsoft.com/office/word/2012/wordml" mc:Ignorable="w15">
-  <w15:commentEx w15:done="0" w15:paraId="3C38BD08"/>
-  <w15:commentEx w15:done="0" w15:paraId="16D95106"/>
-  <w15:commentEx w15:done="0" w15:paraId="78C65C52"/>
-  <w15:commentEx w15:done="0" w15:paraId="5AA961C7"/>
-  <w15:commentEx w15:done="0" w15:paraId="68B97DD4"/>
-  <w15:commentEx w15:done="0" w15:paraId="20B2DA12" w15:paraIdParent="3C38BD08"/>
-  <w15:commentEx w15:done="0" w15:paraId="395563B0" w15:paraIdParent="16D95106"/>
-  <w15:commentEx w15:done="0" w15:paraId="308516B4" w15:paraIdParent="78C65C52"/>
-  <w15:commentEx w15:done="0" w15:paraId="6B9B2CA9" w15:paraIdParent="5AA961C7"/>
-  <w15:commentEx w15:done="0" w15:paraId="0EE8749A" w15:paraIdParent="68B97DD4"/>
-  <w15:commentEx w15:done="0" w15:paraId="63543E93"/>
-  <w15:commentEx w15:done="0" w15:paraId="70EDF05D"/>
-  <w15:commentEx w15:done="0" w15:paraId="14C8D42F"/>
-  <w15:commentEx w15:done="0" w15:paraId="7CBDDA66"/>
-  <w15:commentEx w15:done="0" w15:paraId="38F9484F"/>
-  <w15:commentEx w15:done="0" w15:paraId="36654910"/>
-  <w15:commentEx w15:done="0" w15:paraId="56611E99"/>
-  <w15:commentEx w15:done="0" w15:paraId="6F02F1BE" w15:paraIdParent="3C38BD08"/>
-  <w15:commentEx w15:done="0" w15:paraId="5F87A120" w15:paraIdParent="16D95106"/>
-  <w15:commentEx w15:done="0" w15:paraId="3F28692A" w15:paraIdParent="5AA961C7"/>
-  <w15:commentEx w15:done="0" w15:paraId="0EE3356F" w15:paraIdParent="68B97DD4"/>
-  <w15:commentEx w15:done="0" w15:paraId="7C5B9865" w15:paraIdParent="63543E93"/>
-  <w15:commentEx w15:done="0" w15:paraId="76364045" w15:paraIdParent="78C65C52"/>
+<w15:commentsEx xmlns:wpc="http://schemas.microsoft.com/office/word/2010/wordprocessingCanvas" xmlns:cx="http://schemas.microsoft.com/office/drawing/2014/chartex" xmlns:cx1="http://schemas.microsoft.com/office/drawing/2015/9/8/chartex" xmlns:cx2="http://schemas.microsoft.com/office/drawing/2015/10/21/chartex" xmlns:cx3="http://schemas.microsoft.com/office/drawing/2016/5/9/chartex" xmlns:cx4="http://schemas.microsoft.com/office/drawing/2016/5/10/chartex" xmlns:cx5="http://schemas.microsoft.com/office/drawing/2016/5/11/chartex" xmlns:cx6="http://schemas.microsoft.com/office/drawing/2016/5/12/chartex" xmlns:cx7="http://schemas.microsoft.com/office/drawing/2016/5/13/chartex" xmlns:cx8="http://schemas.microsoft.com/office/drawing/2016/5/14/chartex" xmlns:mc="http://schemas.openxmlformats.org/markup-compatibility/2006" xmlns:aink="http://schemas.microsoft.com/office/drawing/2016/ink" xmlns:am3d="http://schemas.microsoft.com/office/drawing/2017/model3d" xmlns:o="urn:schemas-microsoft-com:office:office" xmlns:oel="http://schemas.microsoft.com/office/2019/extlst" xmlns:r="http://schemas.openxmlformats.org/officeDocument/2006/relationships" xmlns:m="http://schemas.openxmlformats.org/officeDocument/2006/math" xmlns:v="urn:schemas-microsoft-com:vml" xmlns:wp14="http://schemas.microsoft.com/office/word/2010/wordprocessingDrawing" xmlns:wp="http://schemas.openxmlformats.org/drawingml/2006/wordprocessingDrawing" xmlns:w10="urn:schemas-microsoft-com:office:word" xmlns:w="http://schemas.openxmlformats.org/wordprocessingml/2006/main" xmlns:w14="http://schemas.microsoft.com/office/word/2010/wordml" xmlns:w15="http://schemas.microsoft.com/office/word/2012/wordml" xmlns:w16cex="http://schemas.microsoft.com/office/word/2018/wordml/cex" xmlns:w16cid="http://schemas.microsoft.com/office/word/2016/wordml/cid" xmlns:w16="http://schemas.microsoft.com/office/word/2018/wordml" xmlns:w16sdtdh="http://schemas.microsoft.com/office/word/2020/wordml/sdtdatahash" xmlns:w16se="http://schemas.microsoft.com/office/word/2015/wordml/symex" xmlns:wpg="http://schemas.microsoft.com/office/word/2010/wordprocessingGroup" xmlns:wpi="http://schemas.microsoft.com/office/word/2010/wordprocessingInk" xmlns:wne="http://schemas.microsoft.com/office/word/2006/wordml" xmlns:wps="http://schemas.microsoft.com/office/word/2010/wordprocessingShape" mc:Ignorable="w14 w15 w16se w16cid w16 w16cex w16sdtdh wp14">
+  <w15:commentEx w15:paraId="3C38BD08" w15:done="0"/>
+  <w15:commentEx w15:paraId="20B2DA12" w15:paraIdParent="3C38BD08" w15:done="0"/>
+  <w15:commentEx w15:paraId="6F02F1BE" w15:paraIdParent="3C38BD08" w15:done="0"/>
+  <w15:commentEx w15:paraId="16D95106" w15:done="0"/>
+  <w15:commentEx w15:paraId="395563B0" w15:paraIdParent="16D95106" w15:done="0"/>
+  <w15:commentEx w15:paraId="5F87A120" w15:paraIdParent="16D95106" w15:done="0"/>
+  <w15:commentEx w15:paraId="78C65C52" w15:done="0"/>
+  <w15:commentEx w15:paraId="308516B4" w15:paraIdParent="78C65C52" w15:done="0"/>
+  <w15:commentEx w15:paraId="76364045" w15:paraIdParent="78C65C52" w15:done="0"/>
+  <w15:commentEx w15:paraId="5AA961C7" w15:done="0"/>
+  <w15:commentEx w15:paraId="6B9B2CA9" w15:paraIdParent="5AA961C7" w15:done="0"/>
+  <w15:commentEx w15:paraId="3F28692A" w15:paraIdParent="5AA961C7" w15:done="0"/>
+  <w15:commentEx w15:paraId="68B97DD4" w15:done="0"/>
+  <w15:commentEx w15:paraId="0EE8749A" w15:paraIdParent="68B97DD4" w15:done="0"/>
+  <w15:commentEx w15:paraId="0EE3356F" w15:paraIdParent="68B97DD4" w15:done="0"/>
+  <w15:commentEx w15:paraId="63543E93" w15:done="0"/>
+  <w15:commentEx w15:paraId="7C5B9865" w15:paraIdParent="63543E93" w15:done="0"/>
+  <w15:commentEx w15:paraId="70EDF05D" w15:done="0"/>
+  <w15:commentEx w15:paraId="14C8D42F" w15:done="0"/>
+  <w15:commentEx w15:paraId="7CBDDA66" w15:done="0"/>
+  <w15:commentEx w15:paraId="38F9484F" w15:done="0"/>
+  <w15:commentEx w15:paraId="36654910" w15:done="0"/>
+  <w15:commentEx w15:paraId="56611E99" w15:done="0"/>
 </w15:commentsEx>
 </file>
 
 <file path=word/commentsExtensible.xml><?xml version="1.0" encoding="utf-8"?>
-<w16cex:commentsExtensible xmlns:w16="http://schemas.microsoft.com/office/word/2018/wordml" xmlns:w16cex="http://schemas.microsoft.com/office/word/2018/wordml/cex" xmlns:mc="http://schemas.openxmlformats.org/markup-compatibility/2006" mc:Ignorable="w16 w16cex">
+<w16cex:commentsExtensible xmlns:wpc="http://schemas.microsoft.com/office/word/2010/wordprocessingCanvas" xmlns:cx="http://schemas.microsoft.com/office/drawing/2014/chartex" xmlns:cx1="http://schemas.microsoft.com/office/drawing/2015/9/8/chartex" xmlns:cx2="http://schemas.microsoft.com/office/drawing/2015/10/21/chartex" xmlns:cx3="http://schemas.microsoft.com/office/drawing/2016/5/9/chartex" xmlns:cx4="http://schemas.microsoft.com/office/drawing/2016/5/10/chartex" xmlns:cx5="http://schemas.microsoft.com/office/drawing/2016/5/11/chartex" xmlns:cx6="http://schemas.microsoft.com/office/drawing/2016/5/12/chartex" xmlns:cx7="http://schemas.microsoft.com/office/drawing/2016/5/13/chartex" xmlns:cx8="http://schemas.microsoft.com/office/drawing/2016/5/14/chartex" xmlns:cr="http://schemas.microsoft.com/office/comments/2020/reactions" xmlns:mc="http://schemas.openxmlformats.org/markup-compatibility/2006" xmlns:aink="http://schemas.microsoft.com/office/drawing/2016/ink" xmlns:am3d="http://schemas.microsoft.com/office/drawing/2017/model3d" xmlns:o="urn:schemas-microsoft-com:office:office" xmlns:oel="http://schemas.microsoft.com/office/2019/extlst" xmlns:r="http://schemas.openxmlformats.org/officeDocument/2006/relationships" xmlns:m="http://schemas.openxmlformats.org/officeDocument/2006/math" xmlns:v="urn:schemas-microsoft-com:vml" xmlns:wp14="http://schemas.microsoft.com/office/word/2010/wordprocessingDrawing" xmlns:wp="http://schemas.openxmlformats.org/drawingml/2006/wordprocessingDrawing" xmlns:w10="urn:schemas-microsoft-com:office:word" xmlns:w="http://schemas.openxmlformats.org/wordprocessingml/2006/main" xmlns:w14="http://schemas.microsoft.com/office/word/2010/wordml" xmlns:w15="http://schemas.microsoft.com/office/word/2012/wordml" xmlns:w16cex="http://schemas.microsoft.com/office/word/2018/wordml/cex" xmlns:w16cid="http://schemas.microsoft.com/office/word/2016/wordml/cid" xmlns:w16="http://schemas.microsoft.com/office/word/2018/wordml" xmlns:w16sdtdh="http://schemas.microsoft.com/office/word/2020/wordml/sdtdatahash" xmlns:w16se="http://schemas.microsoft.com/office/word/2015/wordml/symex" xmlns:wpg="http://schemas.microsoft.com/office/word/2010/wordprocessingGroup" xmlns:wpi="http://schemas.microsoft.com/office/word/2010/wordprocessingInk" xmlns:wne="http://schemas.microsoft.com/office/word/2006/wordml" xmlns:wps="http://schemas.microsoft.com/office/word/2010/wordprocessingShape" mc:Ignorable="w14 w15 w16se w16cid w16 w16cex w16sdtdh cr wp14">
   <w16cex:commentExtensible w16cex:durableId="0FE04EDA" w16cex:dateUtc="2024-01-10T15:58:00Z"/>
+  <w16cex:commentExtensible w16cex:durableId="1C6DC7FD" w16cex:dateUtc="2024-01-10T21:42:00Z"/>
+  <w16cex:commentExtensible w16cex:durableId="0E5BF04C" w16cex:dateUtc="2024-01-10T22:28:00Z"/>
   <w16cex:commentExtensible w16cex:durableId="33E2B71C" w16cex:dateUtc="2024-01-10T15:58:00Z"/>
+  <w16cex:commentExtensible w16cex:durableId="0A0B7440" w16cex:dateUtc="2024-01-10T21:47:00Z"/>
+  <w16cex:commentExtensible w16cex:durableId="55838B49" w16cex:dateUtc="2024-01-10T22:29:00Z"/>
   <w16cex:commentExtensible w16cex:durableId="6AD54358" w16cex:dateUtc="2024-01-10T15:59:00Z"/>
+  <w16cex:commentExtensible w16cex:durableId="7A1761B9" w16cex:dateUtc="2024-01-10T21:51:00Z"/>
+  <w16cex:commentExtensible w16cex:durableId="0D8DC817" w16cex:dateUtc="2024-01-10T23:10:00Z"/>
   <w16cex:commentExtensible w16cex:durableId="5AA032A7" w16cex:dateUtc="2024-01-10T16:06:00Z"/>
+  <w16cex:commentExtensible w16cex:durableId="0EF02675" w16cex:dateUtc="2024-01-10T21:53:00Z"/>
+  <w16cex:commentExtensible w16cex:durableId="38928F53" w16cex:dateUtc="2024-01-10T22:31:00Z"/>
   <w16cex:commentExtensible w16cex:durableId="742C5BE0" w16cex:dateUtc="2024-01-10T16:07:00Z"/>
-  <w16cex:commentExtensible w16cex:durableId="1C6DC7FD" w16cex:dateUtc="2024-01-10T21:42:45.964Z"/>
-  <w16cex:commentExtensible w16cex:durableId="0A0B7440" w16cex:dateUtc="2024-01-10T21:47:51.459Z"/>
-  <w16cex:commentExtensible w16cex:durableId="7A1761B9" w16cex:dateUtc="2024-01-10T21:51:44.839Z"/>
-  <w16cex:commentExtensible w16cex:durableId="0EF02675" w16cex:dateUtc="2024-01-10T21:53:07.328Z"/>
-  <w16cex:commentExtensible w16cex:durableId="7FD341D1" w16cex:dateUtc="2024-01-10T21:55:48.879Z"/>
-  <w16cex:commentExtensible w16cex:durableId="30F52F9D" w16cex:dateUtc="2024-01-10T21:57:47.253Z"/>
-  <w16cex:commentExtensible w16cex:durableId="38DA2AAE" w16cex:dateUtc="2024-01-10T21:59:04.298Z"/>
-  <w16cex:commentExtensible w16cex:durableId="490FA263" w16cex:dateUtc="2024-01-10T22:02:01.949Z"/>
-  <w16cex:commentExtensible w16cex:durableId="6738969A" w16cex:dateUtc="2024-01-10T22:04:17.202Z"/>
-  <w16cex:commentExtensible w16cex:durableId="7ABA14DF" w16cex:dateUtc="2024-01-10T22:04:41.985Z"/>
-  <w16cex:commentExtensible w16cex:durableId="5ED435EF" w16cex:dateUtc="2024-01-10T22:06:43.344Z"/>
-  <w16cex:commentExtensible w16cex:durableId="3BA282CA" w16cex:dateUtc="2024-01-10T22:07:17.2Z"/>
-  <w16cex:commentExtensible w16cex:durableId="0E5BF04C" w16cex:dateUtc="2024-01-10T22:28:10.855Z"/>
-  <w16cex:commentExtensible w16cex:durableId="55838B49" w16cex:dateUtc="2024-01-10T22:29:03.717Z"/>
-  <w16cex:commentExtensible w16cex:durableId="38928F53" w16cex:dateUtc="2024-01-10T22:31:04.446Z"/>
-  <w16cex:commentExtensible w16cex:durableId="08B7D449" w16cex:dateUtc="2024-01-10T22:33:08.416Z"/>
-  <w16cex:commentExtensible w16cex:durableId="7BB49764" w16cex:dateUtc="2024-01-10T22:33:30.244Z"/>
-  <w16cex:commentExtensible w16cex:durableId="0D8DC817" w16cex:dateUtc="2024-01-10T23:10:20.615Z"/>
+  <w16cex:commentExtensible w16cex:durableId="7FD341D1" w16cex:dateUtc="2024-01-10T21:55:00Z"/>
+  <w16cex:commentExtensible w16cex:durableId="08B7D449" w16cex:dateUtc="2024-01-10T22:33:00Z"/>
+  <w16cex:commentExtensible w16cex:durableId="30F52F9D" w16cex:dateUtc="2024-01-10T21:57:00Z"/>
+  <w16cex:commentExtensible w16cex:durableId="7BB49764" w16cex:dateUtc="2024-01-10T22:33:00Z"/>
+  <w16cex:commentExtensible w16cex:durableId="38DA2AAE" w16cex:dateUtc="2024-01-10T21:59:00Z"/>
+  <w16cex:commentExtensible w16cex:durableId="490FA263" w16cex:dateUtc="2024-01-10T22:02:00Z"/>
+  <w16cex:commentExtensible w16cex:durableId="6738969A" w16cex:dateUtc="2024-01-10T22:04:00Z"/>
+  <w16cex:commentExtensible w16cex:durableId="7ABA14DF" w16cex:dateUtc="2024-01-10T22:04:00Z"/>
+  <w16cex:commentExtensible w16cex:durableId="5ED435EF" w16cex:dateUtc="2024-01-10T22:06:00Z"/>
+  <w16cex:commentExtensible w16cex:durableId="3BA282CA" w16cex:dateUtc="2024-01-10T22:07:00Z"/>
 </w16cex:commentsExtensible>
 </file>
 
 <file path=word/commentsIds.xml><?xml version="1.0" encoding="utf-8"?>
-<w16cid:commentsIds xmlns:mc="http://schemas.openxmlformats.org/markup-compatibility/2006" xmlns:w16cid="http://schemas.microsoft.com/office/word/2016/wordml/cid" mc:Ignorable="w16cid">
+<w16cid:commentsIds xmlns:wpc="http://schemas.microsoft.com/office/word/2010/wordprocessingCanvas" xmlns:cx="http://schemas.microsoft.com/office/drawing/2014/chartex" xmlns:cx1="http://schemas.microsoft.com/office/drawing/2015/9/8/chartex" xmlns:cx2="http://schemas.microsoft.com/office/drawing/2015/10/21/chartex" xmlns:cx3="http://schemas.microsoft.com/office/drawing/2016/5/9/chartex" xmlns:cx4="http://schemas.microsoft.com/office/drawing/2016/5/10/chartex" xmlns:cx5="http://schemas.microsoft.com/office/drawing/2016/5/11/chartex" xmlns:cx6="http://schemas.microsoft.com/office/drawing/2016/5/12/chartex" xmlns:cx7="http://schemas.microsoft.com/office/drawing/2016/5/13/chartex" xmlns:cx8="http://schemas.microsoft.com/office/drawing/2016/5/14/chartex" xmlns:mc="http://schemas.openxmlformats.org/markup-compatibility/2006" xmlns:aink="http://schemas.microsoft.com/office/drawing/2016/ink" xmlns:am3d="http://schemas.microsoft.com/office/drawing/2017/model3d" xmlns:o="urn:schemas-microsoft-com:office:office" xmlns:oel="http://schemas.microsoft.com/office/2019/extlst" xmlns:r="http://schemas.openxmlformats.org/officeDocument/2006/relationships" xmlns:m="http://schemas.openxmlformats.org/officeDocument/2006/math" xmlns:v="urn:schemas-microsoft-com:vml" xmlns:wp14="http://schemas.microsoft.com/office/word/2010/wordprocessingDrawing" xmlns:wp="http://schemas.openxmlformats.org/drawingml/2006/wordprocessingDrawing" xmlns:w10="urn:schemas-microsoft-com:office:word" xmlns:w="http://schemas.openxmlformats.org/wordprocessingml/2006/main" xmlns:w14="http://schemas.microsoft.com/office/word/2010/wordml" xmlns:w15="http://schemas.microsoft.com/office/word/2012/wordml" xmlns:w16cex="http://schemas.microsoft.com/office/word/2018/wordml/cex" xmlns:w16cid="http://schemas.microsoft.com/office/word/2016/wordml/cid" xmlns:w16="http://schemas.microsoft.com/office/word/2018/wordml" xmlns:w16sdtdh="http://schemas.microsoft.com/office/word/2020/wordml/sdtdatahash" xmlns:w16se="http://schemas.microsoft.com/office/word/2015/wordml/symex" xmlns:wpg="http://schemas.microsoft.com/office/word/2010/wordprocessingGroup" xmlns:wpi="http://schemas.microsoft.com/office/word/2010/wordprocessingInk" xmlns:wne="http://schemas.microsoft.com/office/word/2006/wordml" xmlns:wps="http://schemas.microsoft.com/office/word/2010/wordprocessingShape" mc:Ignorable="w14 w15 w16se w16cid w16 w16cex w16sdtdh wp14">
   <w16cid:commentId w16cid:paraId="3C38BD08" w16cid:durableId="0FE04EDA"/>
+  <w16cid:commentId w16cid:paraId="20B2DA12" w16cid:durableId="1C6DC7FD"/>
+  <w16cid:commentId w16cid:paraId="6F02F1BE" w16cid:durableId="0E5BF04C"/>
   <w16cid:commentId w16cid:paraId="16D95106" w16cid:durableId="33E2B71C"/>
+  <w16cid:commentId w16cid:paraId="395563B0" w16cid:durableId="0A0B7440"/>
+  <w16cid:commentId w16cid:paraId="5F87A120" w16cid:durableId="55838B49"/>
   <w16cid:commentId w16cid:paraId="78C65C52" w16cid:durableId="6AD54358"/>
+  <w16cid:commentId w16cid:paraId="308516B4" w16cid:durableId="7A1761B9"/>
+  <w16cid:commentId w16cid:paraId="76364045" w16cid:durableId="0D8DC817"/>
   <w16cid:commentId w16cid:paraId="5AA961C7" w16cid:durableId="5AA032A7"/>
+  <w16cid:commentId w16cid:paraId="6B9B2CA9" w16cid:durableId="0EF02675"/>
+  <w16cid:commentId w16cid:paraId="3F28692A" w16cid:durableId="38928F53"/>
   <w16cid:commentId w16cid:paraId="68B97DD4" w16cid:durableId="742C5BE0"/>
-  <w16cid:commentId w16cid:paraId="20B2DA12" w16cid:durableId="1C6DC7FD"/>
-  <w16cid:commentId w16cid:paraId="395563B0" w16cid:durableId="0A0B7440"/>
-  <w16cid:commentId w16cid:paraId="308516B4" w16cid:durableId="7A1761B9"/>
-  <w16cid:commentId w16cid:paraId="6B9B2CA9" w16cid:durableId="0EF02675"/>
   <w16cid:commentId w16cid:paraId="0EE8749A" w16cid:durableId="7FD341D1"/>
+  <w16cid:commentId w16cid:paraId="0EE3356F" w16cid:durableId="08B7D449"/>
   <w16cid:commentId w16cid:paraId="63543E93" w16cid:durableId="30F52F9D"/>
+  <w16cid:commentId w16cid:paraId="7C5B9865" w16cid:durableId="7BB49764"/>
   <w16cid:commentId w16cid:paraId="70EDF05D" w16cid:durableId="38DA2AAE"/>
   <w16cid:commentId w16cid:paraId="14C8D42F" w16cid:durableId="490FA263"/>
   <w16cid:commentId w16cid:paraId="7CBDDA66" w16cid:durableId="6738969A"/>
   <w16cid:commentId w16cid:paraId="38F9484F" w16cid:durableId="7ABA14DF"/>
   <w16cid:commentId w16cid:paraId="36654910" w16cid:durableId="5ED435EF"/>
   <w16cid:commentId w16cid:paraId="56611E99" w16cid:durableId="3BA282CA"/>
-  <w16cid:commentId w16cid:paraId="6F02F1BE" w16cid:durableId="0E5BF04C"/>
-  <w16cid:commentId w16cid:paraId="5F87A120" w16cid:durableId="55838B49"/>
-  <w16cid:commentId w16cid:paraId="3F28692A" w16cid:durableId="38928F53"/>
-  <w16cid:commentId w16cid:paraId="0EE3356F" w16cid:durableId="08B7D449"/>
-  <w16cid:commentId w16cid:paraId="7C5B9865" w16cid:durableId="7BB49764"/>
-  <w16cid:commentId w16cid:paraId="76364045" w16cid:durableId="0D8DC817"/>
 </w16cid:commentsIds>
 </file>
 
 <file path=word/intelligence2.xml><?xml version="1.0" encoding="utf-8"?>
-<int2:intelligence xmlns:int2="http://schemas.microsoft.com/office/intelligence/2020/intelligence">
+<int2:intelligence xmlns:int2="http://schemas.microsoft.com/office/intelligence/2020/intelligence" xmlns:oel="http://schemas.microsoft.com/office/2019/extlst">
   <int2:observations>
     <int2:bookmark int2:bookmarkName="_Int_miGfzuuB" int2:invalidationBookmarkName="" int2:hashCode="zliRDmDmljWybS" int2:id="RfPZsnE4">
-      <int2:state int2:type="AugLoop_Text_Critique" int2:value="Rejected"/>
+      <int2:state int2:value="Rejected" int2:type="AugLoop_Text_Critique"/>
     </int2:bookmark>
   </int2:observations>
   <int2:intelligenceSettings/>
+  <int2:onDemandWorkflows/>
 </int2:intelligence>
 </file>
 
@@ -1510,8 +1337,8 @@
   </w:abstractNum>
   <w:abstractNum w:abstractNumId="1" w15:restartNumberingAfterBreak="0">
     <w:nsid w:val="16F575F4"/>
-    <w:multiLevelType w:val="hybridMultilevel"/>
-    <w:tmpl w:val="FAFEAEB6"/>
+    <w:multiLevelType w:val="multilevel"/>
+    <w:tmpl w:val="223CCE64"/>
     <w:lvl w:ilvl="0">
       <w:start w:val="1"/>
       <w:numFmt w:val="decimal"/>
@@ -1697,7 +1524,7 @@
 </file>
 
 <file path=word/people.xml><?xml version="1.0" encoding="utf-8"?>
-<w15:people xmlns:mc="http://schemas.openxmlformats.org/markup-compatibility/2006" xmlns:w15="http://schemas.microsoft.com/office/word/2012/wordml" mc:Ignorable="w15">
+<w15:people xmlns:wpc="http://schemas.microsoft.com/office/word/2010/wordprocessingCanvas" xmlns:cx="http://schemas.microsoft.com/office/drawing/2014/chartex" xmlns:cx1="http://schemas.microsoft.com/office/drawing/2015/9/8/chartex" xmlns:cx2="http://schemas.microsoft.com/office/drawing/2015/10/21/chartex" xmlns:cx3="http://schemas.microsoft.com/office/drawing/2016/5/9/chartex" xmlns:cx4="http://schemas.microsoft.com/office/drawing/2016/5/10/chartex" xmlns:cx5="http://schemas.microsoft.com/office/drawing/2016/5/11/chartex" xmlns:cx6="http://schemas.microsoft.com/office/drawing/2016/5/12/chartex" xmlns:cx7="http://schemas.microsoft.com/office/drawing/2016/5/13/chartex" xmlns:cx8="http://schemas.microsoft.com/office/drawing/2016/5/14/chartex" xmlns:mc="http://schemas.openxmlformats.org/markup-compatibility/2006" xmlns:aink="http://schemas.microsoft.com/office/drawing/2016/ink" xmlns:am3d="http://schemas.microsoft.com/office/drawing/2017/model3d" xmlns:o="urn:schemas-microsoft-com:office:office" xmlns:oel="http://schemas.microsoft.com/office/2019/extlst" xmlns:r="http://schemas.openxmlformats.org/officeDocument/2006/relationships" xmlns:m="http://schemas.openxmlformats.org/officeDocument/2006/math" xmlns:v="urn:schemas-microsoft-com:vml" xmlns:wp14="http://schemas.microsoft.com/office/word/2010/wordprocessingDrawing" xmlns:wp="http://schemas.openxmlformats.org/drawingml/2006/wordprocessingDrawing" xmlns:w10="urn:schemas-microsoft-com:office:word" xmlns:w="http://schemas.openxmlformats.org/wordprocessingml/2006/main" xmlns:w14="http://schemas.microsoft.com/office/word/2010/wordml" xmlns:w15="http://schemas.microsoft.com/office/word/2012/wordml" xmlns:w16cex="http://schemas.microsoft.com/office/word/2018/wordml/cex" xmlns:w16cid="http://schemas.microsoft.com/office/word/2016/wordml/cid" xmlns:w16="http://schemas.microsoft.com/office/word/2018/wordml" xmlns:w16sdtdh="http://schemas.microsoft.com/office/word/2020/wordml/sdtdatahash" xmlns:w16se="http://schemas.microsoft.com/office/word/2015/wordml/symex" xmlns:wpg="http://schemas.microsoft.com/office/word/2010/wordprocessingGroup" xmlns:wpi="http://schemas.microsoft.com/office/word/2010/wordprocessingInk" xmlns:wne="http://schemas.microsoft.com/office/word/2006/wordml" xmlns:wps="http://schemas.microsoft.com/office/word/2010/wordprocessingShape" mc:Ignorable="w14 w15 w16se w16cid w16 w16cex w16sdtdh wp14">
   <w15:person w15:author="Costa,  Dalton (OS-)">
     <w15:presenceInfo w15:providerId="AD" w15:userId="S::costadal@paho.org::f529a8ab-5eaa-4dfc-8e72-fe5fa2f2bfb4"/>
   </w15:person>
@@ -1712,7 +1539,7 @@
   <w:docDefaults>
     <w:rPrDefault>
       <w:rPr>
-        <w:rFonts w:asciiTheme="minorHAnsi" w:hAnsiTheme="minorHAnsi" w:eastAsiaTheme="minorHAnsi" w:cstheme="minorBidi"/>
+        <w:rFonts w:asciiTheme="minorHAnsi" w:eastAsiaTheme="minorHAnsi" w:hAnsiTheme="minorHAnsi" w:cstheme="minorBidi"/>
         <w:kern w:val="2"/>
         <w:sz w:val="22"/>
         <w:szCs w:val="22"/>
@@ -1729,14 +1556,14 @@
   <w:latentStyles w:defLockedState="0" w:defUIPriority="99" w:defSemiHidden="0" w:defUnhideWhenUsed="0" w:defQFormat="0" w:count="376">
     <w:lsdException w:name="Normal" w:uiPriority="0" w:qFormat="1"/>
     <w:lsdException w:name="heading 1" w:uiPriority="9" w:qFormat="1"/>
-    <w:lsdException w:name="heading 2" w:uiPriority="9" w:semiHidden="1" w:unhideWhenUsed="1" w:qFormat="1"/>
-    <w:lsdException w:name="heading 3" w:uiPriority="9" w:semiHidden="1" w:unhideWhenUsed="1" w:qFormat="1"/>
-    <w:lsdException w:name="heading 4" w:uiPriority="9" w:semiHidden="1" w:unhideWhenUsed="1" w:qFormat="1"/>
-    <w:lsdException w:name="heading 5" w:uiPriority="9" w:semiHidden="1" w:unhideWhenUsed="1" w:qFormat="1"/>
-    <w:lsdException w:name="heading 6" w:uiPriority="9" w:semiHidden="1" w:unhideWhenUsed="1" w:qFormat="1"/>
-    <w:lsdException w:name="heading 7" w:uiPriority="9" w:semiHidden="1" w:unhideWhenUsed="1" w:qFormat="1"/>
-    <w:lsdException w:name="heading 8" w:uiPriority="9" w:semiHidden="1" w:unhideWhenUsed="1" w:qFormat="1"/>
-    <w:lsdException w:name="heading 9" w:uiPriority="9" w:semiHidden="1" w:unhideWhenUsed="1" w:qFormat="1"/>
+    <w:lsdException w:name="heading 2" w:semiHidden="1" w:uiPriority="9" w:unhideWhenUsed="1" w:qFormat="1"/>
+    <w:lsdException w:name="heading 3" w:semiHidden="1" w:uiPriority="9" w:unhideWhenUsed="1" w:qFormat="1"/>
+    <w:lsdException w:name="heading 4" w:semiHidden="1" w:uiPriority="9" w:unhideWhenUsed="1" w:qFormat="1"/>
+    <w:lsdException w:name="heading 5" w:semiHidden="1" w:uiPriority="9" w:unhideWhenUsed="1" w:qFormat="1"/>
+    <w:lsdException w:name="heading 6" w:semiHidden="1" w:uiPriority="9" w:unhideWhenUsed="1" w:qFormat="1"/>
+    <w:lsdException w:name="heading 7" w:semiHidden="1" w:uiPriority="9" w:unhideWhenUsed="1" w:qFormat="1"/>
+    <w:lsdException w:name="heading 8" w:semiHidden="1" w:uiPriority="9" w:unhideWhenUsed="1" w:qFormat="1"/>
+    <w:lsdException w:name="heading 9" w:semiHidden="1" w:uiPriority="9" w:unhideWhenUsed="1" w:qFormat="1"/>
     <w:lsdException w:name="index 1" w:semiHidden="1" w:unhideWhenUsed="1"/>
     <w:lsdException w:name="index 2" w:semiHidden="1" w:unhideWhenUsed="1"/>
     <w:lsdException w:name="index 3" w:semiHidden="1" w:unhideWhenUsed="1"/>
@@ -1746,22 +1573,22 @@
     <w:lsdException w:name="index 7" w:semiHidden="1" w:unhideWhenUsed="1"/>
     <w:lsdException w:name="index 8" w:semiHidden="1" w:unhideWhenUsed="1"/>
     <w:lsdException w:name="index 9" w:semiHidden="1" w:unhideWhenUsed="1"/>
-    <w:lsdException w:name="toc 1" w:uiPriority="39" w:semiHidden="1" w:unhideWhenUsed="1"/>
-    <w:lsdException w:name="toc 2" w:uiPriority="39" w:semiHidden="1" w:unhideWhenUsed="1"/>
-    <w:lsdException w:name="toc 3" w:uiPriority="39" w:semiHidden="1" w:unhideWhenUsed="1"/>
-    <w:lsdException w:name="toc 4" w:uiPriority="39" w:semiHidden="1" w:unhideWhenUsed="1"/>
-    <w:lsdException w:name="toc 5" w:uiPriority="39" w:semiHidden="1" w:unhideWhenUsed="1"/>
-    <w:lsdException w:name="toc 6" w:uiPriority="39" w:semiHidden="1" w:unhideWhenUsed="1"/>
-    <w:lsdException w:name="toc 7" w:uiPriority="39" w:semiHidden="1" w:unhideWhenUsed="1"/>
-    <w:lsdException w:name="toc 8" w:uiPriority="39" w:semiHidden="1" w:unhideWhenUsed="1"/>
-    <w:lsdException w:name="toc 9" w:uiPriority="39" w:semiHidden="1" w:unhideWhenUsed="1"/>
+    <w:lsdException w:name="toc 1" w:semiHidden="1" w:uiPriority="39" w:unhideWhenUsed="1"/>
+    <w:lsdException w:name="toc 2" w:semiHidden="1" w:uiPriority="39" w:unhideWhenUsed="1"/>
+    <w:lsdException w:name="toc 3" w:semiHidden="1" w:uiPriority="39" w:unhideWhenUsed="1"/>
+    <w:lsdException w:name="toc 4" w:semiHidden="1" w:uiPriority="39" w:unhideWhenUsed="1"/>
+    <w:lsdException w:name="toc 5" w:semiHidden="1" w:uiPriority="39" w:unhideWhenUsed="1"/>
+    <w:lsdException w:name="toc 6" w:semiHidden="1" w:uiPriority="39" w:unhideWhenUsed="1"/>
+    <w:lsdException w:name="toc 7" w:semiHidden="1" w:uiPriority="39" w:unhideWhenUsed="1"/>
+    <w:lsdException w:name="toc 8" w:semiHidden="1" w:uiPriority="39" w:unhideWhenUsed="1"/>
+    <w:lsdException w:name="toc 9" w:semiHidden="1" w:uiPriority="39" w:unhideWhenUsed="1"/>
     <w:lsdException w:name="Normal Indent" w:semiHidden="1" w:unhideWhenUsed="1"/>
     <w:lsdException w:name="footnote text" w:semiHidden="1" w:unhideWhenUsed="1"/>
     <w:lsdException w:name="annotation text" w:semiHidden="1" w:unhideWhenUsed="1"/>
     <w:lsdException w:name="header" w:semiHidden="1" w:unhideWhenUsed="1"/>
     <w:lsdException w:name="footer" w:semiHidden="1" w:unhideWhenUsed="1"/>
     <w:lsdException w:name="index heading" w:semiHidden="1" w:unhideWhenUsed="1"/>
-    <w:lsdException w:name="caption" w:uiPriority="35" w:semiHidden="1" w:unhideWhenUsed="1" w:qFormat="1"/>
+    <w:lsdException w:name="caption" w:semiHidden="1" w:uiPriority="35" w:unhideWhenUsed="1" w:qFormat="1"/>
     <w:lsdException w:name="table of figures" w:semiHidden="1" w:unhideWhenUsed="1"/>
     <w:lsdException w:name="envelope address" w:semiHidden="1" w:unhideWhenUsed="1"/>
     <w:lsdException w:name="envelope return" w:semiHidden="1" w:unhideWhenUsed="1"/>
@@ -1792,7 +1619,7 @@
     <w:lsdException w:name="Title" w:uiPriority="10" w:qFormat="1"/>
     <w:lsdException w:name="Closing" w:semiHidden="1" w:unhideWhenUsed="1"/>
     <w:lsdException w:name="Signature" w:semiHidden="1" w:unhideWhenUsed="1"/>
-    <w:lsdException w:name="Default Paragraph Font" w:uiPriority="1" w:semiHidden="1" w:unhideWhenUsed="1"/>
+    <w:lsdException w:name="Default Paragraph Font" w:semiHidden="1" w:uiPriority="1" w:unhideWhenUsed="1"/>
     <w:lsdException w:name="Body Text" w:semiHidden="1" w:unhideWhenUsed="1"/>
     <w:lsdException w:name="Body Text Indent" w:semiHidden="1" w:unhideWhenUsed="1"/>
     <w:lsdException w:name="List Continue" w:semiHidden="1" w:unhideWhenUsed="1"/>
@@ -1992,8 +1819,8 @@
     <w:lsdException w:name="Subtle Reference" w:uiPriority="31" w:qFormat="1"/>
     <w:lsdException w:name="Intense Reference" w:uiPriority="32" w:qFormat="1"/>
     <w:lsdException w:name="Book Title" w:uiPriority="33" w:qFormat="1"/>
-    <w:lsdException w:name="Bibliography" w:uiPriority="37" w:semiHidden="1" w:unhideWhenUsed="1"/>
-    <w:lsdException w:name="TOC Heading" w:uiPriority="39" w:semiHidden="1" w:unhideWhenUsed="1" w:qFormat="1"/>
+    <w:lsdException w:name="Bibliography" w:semiHidden="1" w:uiPriority="37" w:unhideWhenUsed="1"/>
+    <w:lsdException w:name="TOC Heading" w:semiHidden="1" w:uiPriority="39" w:unhideWhenUsed="1" w:qFormat="1"/>
     <w:lsdException w:name="Plain Table 1" w:uiPriority="41"/>
     <w:lsdException w:name="Plain Table 2" w:uiPriority="42"/>
     <w:lsdException w:name="Plain Table 3" w:uiPriority="43"/>
@@ -2104,16 +1931,16 @@
     <w:lsdException w:name="Unresolved Mention" w:semiHidden="1" w:unhideWhenUsed="1"/>
     <w:lsdException w:name="Smart Link" w:semiHidden="1" w:unhideWhenUsed="1"/>
   </w:latentStyles>
-  <w:style w:type="paragraph" w:styleId="Normal" w:default="1">
+  <w:style w:type="paragraph" w:default="1" w:styleId="Normal">
     <w:name w:val="Normal"/>
     <w:qFormat/>
   </w:style>
-  <w:style w:type="character" w:styleId="Fontepargpadro" w:default="1">
+  <w:style w:type="character" w:default="1" w:styleId="Fontepargpadro">
     <w:name w:val="Default Paragraph Font"/>
     <w:uiPriority w:val="1"/>
     <w:unhideWhenUsed/>
   </w:style>
-  <w:style w:type="table" w:styleId="Tabelanormal" w:default="1">
+  <w:style w:type="table" w:default="1" w:styleId="Tabelanormal">
     <w:name w:val="Normal Table"/>
     <w:uiPriority w:val="99"/>
     <w:semiHidden/>
@@ -2128,7 +1955,7 @@
       </w:tblCellMar>
     </w:tblPr>
   </w:style>
-  <w:style w:type="numbering" w:styleId="Semlista" w:default="1">
+  <w:style w:type="numbering" w:default="1" w:styleId="Semlista">
     <w:name w:val="No List"/>
     <w:uiPriority w:val="99"/>
     <w:semiHidden/>
@@ -2172,7 +1999,7 @@
       <w:szCs w:val="20"/>
     </w:rPr>
   </w:style>
-  <w:style w:type="character" w:styleId="TextodecomentrioChar" w:customStyle="1">
+  <w:style w:type="character" w:customStyle="1" w:styleId="TextodecomentrioChar">
     <w:name w:val="Texto de comentário Char"/>
     <w:basedOn w:val="Fontepargpadro"/>
     <w:link w:val="Textodecomentrio"/>
@@ -2197,7 +2024,7 @@
       <w:bCs/>
     </w:rPr>
   </w:style>
-  <w:style w:type="character" w:styleId="AssuntodocomentrioChar" w:customStyle="1">
+  <w:style w:type="character" w:customStyle="1" w:styleId="AssuntodocomentrioChar">
     <w:name w:val="Assunto do comentário Char"/>
     <w:basedOn w:val="TextodecomentrioChar"/>
     <w:link w:val="Assuntodocomentrio"/>
@@ -2510,8 +2337,28 @@
 </file>
 
 <file path=customXml/item1.xml><?xml version="1.0" encoding="utf-8"?>
-<ct:contentTypeSchema xmlns:ct="http://schemas.microsoft.com/office/2006/metadata/contentType" xmlns:ma="http://schemas.microsoft.com/office/2006/metadata/properties/metaAttributes" ct:_="" ma:_="" ma:contentTypeName="Document" ma:contentTypeID="0x01010063D352122F9C884586514DDD9451F921" ma:contentTypeVersion="17" ma:contentTypeDescription="Create a new document." ma:contentTypeScope="" ma:versionID="1f10806a82b3979c62020ccf415fcc4f">
-  <xsd:schema xmlns:xsd="http://www.w3.org/2001/XMLSchema" xmlns:xs="http://www.w3.org/2001/XMLSchema" xmlns:p="http://schemas.microsoft.com/office/2006/metadata/properties" xmlns:ns2="53b6bbe0-3bed-42b3-b3cf-c4e1532877ef" xmlns:ns3="73d0ba8d-d766-4bf6-bcf0-d2eb81301a02" xmlns:ns4="5e13aadc-de86-43ee-b386-40c01ba74c80" targetNamespace="http://schemas.microsoft.com/office/2006/metadata/properties" ma:root="true" ma:fieldsID="dd92a316c622617c455692696f22800e" ns2:_="" ns3:_="" ns4:_="">
+<p:properties xmlns:p="http://schemas.microsoft.com/office/2006/metadata/properties" xmlns:xsi="http://www.w3.org/2001/XMLSchema-instance" xmlns:pc="http://schemas.microsoft.com/office/infopath/2007/PartnerControls">
+  <documentManagement>
+    <lcf76f155ced4ddcb4097134ff3c332f xmlns="53b6bbe0-3bed-42b3-b3cf-c4e1532877ef">
+      <Terms xmlns="http://schemas.microsoft.com/office/infopath/2007/PartnerControls"/>
+    </lcf76f155ced4ddcb4097134ff3c332f>
+    <TaxCatchAll xmlns="5e13aadc-de86-43ee-b386-40c01ba74c80" xsi:nil="true"/>
+  </documentManagement>
+</p:properties>
+</file>
+
+<file path=customXml/item2.xml><?xml version="1.0" encoding="utf-8"?>
+<?mso-contentType ?>
+<FormTemplates xmlns="http://schemas.microsoft.com/sharepoint/v3/contenttype/forms">
+  <Display>DocumentLibraryForm</Display>
+  <Edit>DocumentLibraryForm</Edit>
+  <New>DocumentLibraryForm</New>
+</FormTemplates>
+</file>
+
+<file path=customXml/item3.xml><?xml version="1.0" encoding="utf-8"?>
+<ct:contentTypeSchema xmlns:ct="http://schemas.microsoft.com/office/2006/metadata/contentType" xmlns:ma="http://schemas.microsoft.com/office/2006/metadata/properties/metaAttributes" ct:_="" ma:_="" ma:contentTypeName="Document" ma:contentTypeID="0x01010063D352122F9C884586514DDD9451F921" ma:contentTypeVersion="18" ma:contentTypeDescription="Create a new document." ma:contentTypeScope="" ma:versionID="ad8b42c032ec6d79e47537a47ebe970b">
+  <xsd:schema xmlns:xsd="http://www.w3.org/2001/XMLSchema" xmlns:xs="http://www.w3.org/2001/XMLSchema" xmlns:p="http://schemas.microsoft.com/office/2006/metadata/properties" xmlns:ns2="53b6bbe0-3bed-42b3-b3cf-c4e1532877ef" xmlns:ns3="73d0ba8d-d766-4bf6-bcf0-d2eb81301a02" xmlns:ns4="5e13aadc-de86-43ee-b386-40c01ba74c80" targetNamespace="http://schemas.microsoft.com/office/2006/metadata/properties" ma:root="true" ma:fieldsID="6133e3954434b71885871f4310b04e80" ns2:_="" ns3:_="" ns4:_="">
     <xsd:import namespace="53b6bbe0-3bed-42b3-b3cf-c4e1532877ef"/>
     <xsd:import namespace="73d0ba8d-d766-4bf6-bcf0-d2eb81301a02"/>
     <xsd:import namespace="5e13aadc-de86-43ee-b386-40c01ba74c80"/>
@@ -2537,6 +2384,7 @@
                 <xsd:element ref="ns4:TaxCatchAll" minOccurs="0"/>
                 <xsd:element ref="ns2:MediaServiceObjectDetectorVersions" minOccurs="0"/>
                 <xsd:element ref="ns2:MediaServiceLocation" minOccurs="0"/>
+                <xsd:element ref="ns2:MediaServiceSearchProperties" minOccurs="0"/>
               </xsd:all>
             </xsd:complexType>
           </xsd:element>
@@ -2616,6 +2464,11 @@
     <xsd:element name="MediaServiceLocation" ma:index="24" nillable="true" ma:displayName="Location" ma:description="" ma:indexed="true" ma:internalName="MediaServiceLocation" ma:readOnly="true">
       <xsd:simpleType>
         <xsd:restriction base="dms:Text"/>
+      </xsd:simpleType>
+    </xsd:element>
+    <xsd:element name="MediaServiceSearchProperties" ma:index="25" nillable="true" ma:displayName="MediaServiceSearchProperties" ma:hidden="true" ma:internalName="MediaServiceSearchProperties" ma:readOnly="true">
+      <xsd:simpleType>
+        <xsd:restriction base="dms:Note"/>
       </xsd:simpleType>
     </xsd:element>
   </xsd:schema>
@@ -2763,34 +2616,25 @@
 </ct:contentTypeSchema>
 </file>
 
-<file path=customXml/item2.xml><?xml version="1.0" encoding="utf-8"?>
-<?mso-contentType ?>
-<FormTemplates xmlns="http://schemas.microsoft.com/sharepoint/v3/contenttype/forms">
-  <Display>DocumentLibraryForm</Display>
-  <Edit>DocumentLibraryForm</Edit>
-  <New>DocumentLibraryForm</New>
-</FormTemplates>
-</file>
-
-<file path=customXml/item3.xml><?xml version="1.0" encoding="utf-8"?>
-<p:properties xmlns:p="http://schemas.microsoft.com/office/2006/metadata/properties" xmlns:xsi="http://www.w3.org/2001/XMLSchema-instance" xmlns:pc="http://schemas.microsoft.com/office/infopath/2007/PartnerControls">
-  <documentManagement>
-    <lcf76f155ced4ddcb4097134ff3c332f xmlns="53b6bbe0-3bed-42b3-b3cf-c4e1532877ef">
-      <Terms xmlns="http://schemas.microsoft.com/office/infopath/2007/PartnerControls"/>
-    </lcf76f155ced4ddcb4097134ff3c332f>
-    <TaxCatchAll xmlns="5e13aadc-de86-43ee-b386-40c01ba74c80" xsi:nil="true"/>
-  </documentManagement>
-</p:properties>
-</file>
-
 <file path=customXml/itemProps1.xml><?xml version="1.0" encoding="utf-8"?>
-<ds:datastoreItem xmlns:ds="http://schemas.openxmlformats.org/officeDocument/2006/customXml" ds:itemID="{4AE993F0-A464-44D4-B3F6-D45C6167B19A}"/>
+<ds:datastoreItem xmlns:ds="http://schemas.openxmlformats.org/officeDocument/2006/customXml" ds:itemID="{2D4BD454-1679-4453-BA07-71EB69F1CA3E}">
+  <ds:schemaRefs>
+    <ds:schemaRef ds:uri="http://schemas.microsoft.com/office/2006/metadata/properties"/>
+    <ds:schemaRef ds:uri="http://schemas.microsoft.com/office/infopath/2007/PartnerControls"/>
+    <ds:schemaRef ds:uri="53b6bbe0-3bed-42b3-b3cf-c4e1532877ef"/>
+    <ds:schemaRef ds:uri="5e13aadc-de86-43ee-b386-40c01ba74c80"/>
+  </ds:schemaRefs>
+</ds:datastoreItem>
 </file>
 
 <file path=customXml/itemProps2.xml><?xml version="1.0" encoding="utf-8"?>
-<ds:datastoreItem xmlns:ds="http://schemas.openxmlformats.org/officeDocument/2006/customXml" ds:itemID="{7C26080B-ED07-46CB-A2BF-F037D98A47EB}"/>
+<ds:datastoreItem xmlns:ds="http://schemas.openxmlformats.org/officeDocument/2006/customXml" ds:itemID="{7C26080B-ED07-46CB-A2BF-F037D98A47EB}">
+  <ds:schemaRefs>
+    <ds:schemaRef ds:uri="http://schemas.microsoft.com/sharepoint/v3/contenttype/forms"/>
+  </ds:schemaRefs>
+</ds:datastoreItem>
 </file>
 
 <file path=customXml/itemProps3.xml><?xml version="1.0" encoding="utf-8"?>
-<ds:datastoreItem xmlns:ds="http://schemas.openxmlformats.org/officeDocument/2006/customXml" ds:itemID="{2D4BD454-1679-4453-BA07-71EB69F1CA3E}"/>
+<ds:datastoreItem xmlns:ds="http://schemas.openxmlformats.org/officeDocument/2006/customXml" ds:itemID="{26D74576-5792-4E73-9784-4F20CD729203}"/>
 </file>